--- a/docs/Charter.docx
+++ b/docs/Charter.docx
@@ -7,8 +7,6 @@
         <w:pStyle w:val="Space"/>
         <w:jc w:val="right"/>
       </w:pPr>
-      <w:bookmarkStart w:id="0" w:name="_GoBack"/>
-      <w:bookmarkEnd w:id="0"/>
     </w:p>
     <w:tbl>
       <w:tblPr>
@@ -549,10 +547,136 @@
         <w:spacing w:after="120"/>
         <w:rPr>
           <w:rFonts w:ascii="Verdana" w:hAnsi="Verdana"/>
-          <w:i/>
           <w:iCs/>
         </w:rPr>
       </w:pPr>
+      <w:r>
+        <w:rPr>
+          <w:rFonts w:ascii="Verdana" w:hAnsi="Verdana"/>
+          <w:b/>
+          <w:iCs/>
+        </w:rPr>
+        <w:t>Name</w:t>
+      </w:r>
+      <w:r>
+        <w:rPr>
+          <w:rFonts w:ascii="Verdana" w:hAnsi="Verdana"/>
+          <w:b/>
+          <w:iCs/>
+        </w:rPr>
+        <w:tab/>
+      </w:r>
+      <w:r>
+        <w:rPr>
+          <w:rFonts w:ascii="Verdana" w:hAnsi="Verdana"/>
+          <w:b/>
+          <w:iCs/>
+        </w:rPr>
+        <w:tab/>
+      </w:r>
+      <w:r>
+        <w:rPr>
+          <w:rFonts w:ascii="Verdana" w:hAnsi="Verdana"/>
+          <w:b/>
+          <w:iCs/>
+        </w:rPr>
+        <w:tab/>
+        <w:t>Phone #</w:t>
+      </w:r>
+      <w:r>
+        <w:rPr>
+          <w:rFonts w:ascii="Verdana" w:hAnsi="Verdana"/>
+          <w:b/>
+          <w:iCs/>
+        </w:rPr>
+        <w:tab/>
+      </w:r>
+      <w:r>
+        <w:rPr>
+          <w:rFonts w:ascii="Verdana" w:hAnsi="Verdana"/>
+          <w:b/>
+          <w:iCs/>
+        </w:rPr>
+        <w:tab/>
+        <w:t>Email</w:t>
+      </w:r>
+      <w:r>
+        <w:rPr>
+          <w:rFonts w:ascii="Verdana" w:hAnsi="Verdana"/>
+          <w:b/>
+          <w:iCs/>
+        </w:rPr>
+        <w:tab/>
+      </w:r>
+      <w:r>
+        <w:rPr>
+          <w:rFonts w:ascii="Verdana" w:hAnsi="Verdana"/>
+          <w:b/>
+          <w:iCs/>
+        </w:rPr>
+        <w:tab/>
+      </w:r>
+      <w:r>
+        <w:rPr>
+          <w:rFonts w:ascii="Verdana" w:hAnsi="Verdana"/>
+          <w:b/>
+          <w:iCs/>
+        </w:rPr>
+        <w:tab/>
+        <w:t>GitHub</w:t>
+      </w:r>
+    </w:p>
+    <w:p>
+      <w:pPr>
+        <w:pStyle w:val="Header"/>
+        <w:tabs>
+          <w:tab w:val="clear" w:pos="4320"/>
+          <w:tab w:val="clear" w:pos="8640"/>
+        </w:tabs>
+        <w:spacing w:after="120"/>
+        <w:rPr>
+          <w:rFonts w:ascii="Verdana" w:hAnsi="Verdana"/>
+          <w:iCs/>
+        </w:rPr>
+      </w:pPr>
+      <w:r>
+        <w:rPr>
+          <w:rFonts w:ascii="Verdana" w:hAnsi="Verdana"/>
+          <w:iCs/>
+        </w:rPr>
+        <w:t>Mykel Allen</w:t>
+      </w:r>
+      <w:r>
+        <w:rPr>
+          <w:rFonts w:ascii="Verdana" w:hAnsi="Verdana"/>
+          <w:iCs/>
+        </w:rPr>
+        <w:tab/>
+      </w:r>
+      <w:r>
+        <w:rPr>
+          <w:rFonts w:ascii="Verdana" w:hAnsi="Verdana"/>
+          <w:iCs/>
+        </w:rPr>
+        <w:tab/>
+        <w:t>720-220-6738</w:t>
+      </w:r>
+      <w:r>
+        <w:rPr>
+          <w:rFonts w:ascii="Verdana" w:hAnsi="Verdana"/>
+          <w:iCs/>
+        </w:rPr>
+        <w:tab/>
+        <w:t>myallen@mines.edu</w:t>
+      </w:r>
+      <w:r>
+        <w:rPr>
+          <w:rFonts w:ascii="Verdana" w:hAnsi="Verdana"/>
+          <w:iCs/>
+        </w:rPr>
+        <w:tab/>
+        <w:t>myallen328</w:t>
+      </w:r>
     </w:p>
     <w:p>
       <w:pPr>
@@ -668,10 +792,16 @@
         <w:spacing w:after="120"/>
         <w:rPr>
           <w:rFonts w:ascii="Verdana" w:hAnsi="Verdana"/>
-          <w:i/>
           <w:iCs/>
         </w:rPr>
       </w:pPr>
+      <w:r>
+        <w:rPr>
+          <w:rFonts w:ascii="Verdana" w:hAnsi="Verdana"/>
+          <w:iCs/>
+        </w:rPr>
+        <w:t>By groupchat? Through github…</w:t>
+      </w:r>
     </w:p>
     <w:p>
       <w:pPr>
@@ -802,10 +932,16 @@
         <w:spacing w:after="120"/>
         <w:rPr>
           <w:rFonts w:ascii="Verdana" w:hAnsi="Verdana"/>
-          <w:i/>
           <w:iCs/>
         </w:rPr>
       </w:pPr>
+      <w:r>
+        <w:rPr>
+          <w:rFonts w:ascii="Verdana" w:hAnsi="Verdana"/>
+          <w:iCs/>
+        </w:rPr>
+        <w:t>Should probably be settled in person…</w:t>
+      </w:r>
     </w:p>
     <w:p>
       <w:pPr>
@@ -953,6 +1089,24 @@
           <w:iCs/>
         </w:rPr>
       </w:pPr>
+    </w:p>
+    <w:p>
+      <w:pPr>
+        <w:spacing w:after="120"/>
+        <w:rPr>
+          <w:rFonts w:ascii="Verdana" w:hAnsi="Verdana"/>
+          <w:iCs/>
+        </w:rPr>
+      </w:pPr>
+      <w:r>
+        <w:rPr>
+          <w:rFonts w:ascii="Verdana" w:hAnsi="Verdana"/>
+          <w:iCs/>
+        </w:rPr>
+        <w:t>Everything in on time!</w:t>
+      </w:r>
+      <w:bookmarkStart w:id="0" w:name="_GoBack"/>
+      <w:bookmarkEnd w:id="0"/>
     </w:p>
     <w:p>
       <w:pPr>
@@ -6761,7 +6915,7 @@
 </file>
 
 <file path=customXml/itemProps1.xml><?xml version="1.0" encoding="utf-8"?>
-<ds:datastoreItem xmlns:ds="http://schemas.openxmlformats.org/officeDocument/2006/customXml" ds:itemID="{D1A8C669-25D3-4BCE-8363-360370A518CD}">
+<ds:datastoreItem xmlns:ds="http://schemas.openxmlformats.org/officeDocument/2006/customXml" ds:itemID="{3C2A67E3-1B3C-4211-9908-EDE67D800587}">
   <ds:schemaRefs>
     <ds:schemaRef ds:uri="http://schemas.openxmlformats.org/officeDocument/2006/bibliography"/>
   </ds:schemaRefs>

--- a/docs/Charter.docx
+++ b/docs/Charter.docx
@@ -1,6 +1,6 @@
 
 <file path=word/document.xml><?xml version="1.0" encoding="utf-8"?>
-<w:document xmlns:wpc="http://schemas.microsoft.com/office/word/2010/wordprocessingCanvas" xmlns:mc="http://schemas.openxmlformats.org/markup-compatibility/2006" xmlns:o="urn:schemas-microsoft-com:office:office" xmlns:r="http://schemas.openxmlformats.org/officeDocument/2006/relationships" xmlns:m="http://schemas.openxmlformats.org/officeDocument/2006/math" xmlns:v="urn:schemas-microsoft-com:vml" xmlns:wp14="http://schemas.microsoft.com/office/word/2010/wordprocessingDrawing" xmlns:wp="http://schemas.openxmlformats.org/drawingml/2006/wordprocessingDrawing" xmlns:w10="urn:schemas-microsoft-com:office:word" xmlns:w="http://schemas.openxmlformats.org/wordprocessingml/2006/main" xmlns:w14="http://schemas.microsoft.com/office/word/2010/wordml" xmlns:wpg="http://schemas.microsoft.com/office/word/2010/wordprocessingGroup" xmlns:wpi="http://schemas.microsoft.com/office/word/2010/wordprocessingInk" xmlns:wne="http://schemas.microsoft.com/office/word/2006/wordml" xmlns:wps="http://schemas.microsoft.com/office/word/2010/wordprocessingShape" mc:Ignorable="w14 wp14">
+<w:document xmlns:wpc="http://schemas.microsoft.com/office/word/2010/wordprocessingCanvas" xmlns:cx="http://schemas.microsoft.com/office/drawing/2014/chartex" xmlns:cx1="http://schemas.microsoft.com/office/drawing/2015/9/8/chartex" xmlns:mc="http://schemas.openxmlformats.org/markup-compatibility/2006" xmlns:o="urn:schemas-microsoft-com:office:office" xmlns:r="http://schemas.openxmlformats.org/officeDocument/2006/relationships" xmlns:m="http://schemas.openxmlformats.org/officeDocument/2006/math" xmlns:v="urn:schemas-microsoft-com:vml" xmlns:wp14="http://schemas.microsoft.com/office/word/2010/wordprocessingDrawing" xmlns:wp="http://schemas.openxmlformats.org/drawingml/2006/wordprocessingDrawing" xmlns:w10="urn:schemas-microsoft-com:office:word" xmlns:w="http://schemas.openxmlformats.org/wordprocessingml/2006/main" xmlns:w14="http://schemas.microsoft.com/office/word/2010/wordml" xmlns:w15="http://schemas.microsoft.com/office/word/2012/wordml" xmlns:w16se="http://schemas.microsoft.com/office/word/2015/wordml/symex" xmlns:wpg="http://schemas.microsoft.com/office/word/2010/wordprocessingGroup" xmlns:wpi="http://schemas.microsoft.com/office/word/2010/wordprocessingInk" xmlns:wne="http://schemas.microsoft.com/office/word/2006/wordml" xmlns:wps="http://schemas.microsoft.com/office/word/2010/wordprocessingShape" mc:Ignorable="w14 w15 w16se wp14">
   <w:body>
     <w:p>
       <w:pPr>
@@ -23,7 +23,7 @@
         <w:tblLook w:val="0000" w:firstRow="0" w:lastRow="0" w:firstColumn="0" w:lastColumn="0" w:noHBand="0" w:noVBand="0"/>
       </w:tblPr>
       <w:tblGrid>
-        <w:gridCol w:w="9576"/>
+        <w:gridCol w:w="9350"/>
       </w:tblGrid>
       <w:tr>
         <w:trPr>
@@ -509,17 +509,56 @@
         <w:spacing w:after="120"/>
         <w:rPr>
           <w:rFonts w:ascii="Verdana" w:hAnsi="Verdana"/>
-          <w:i/>
           <w:iCs/>
         </w:rPr>
       </w:pPr>
       <w:r>
         <w:rPr>
           <w:rFonts w:ascii="Verdana" w:hAnsi="Verdana"/>
-          <w:i/>
           <w:iCs/>
         </w:rPr>
-        <w:t xml:space="preserve">List all team member contact information including name, phone number(s), fax number, email address, and any other information that might be useful for team members. </w:t>
+        <w:t xml:space="preserve">David </w:t>
+      </w:r>
+      <w:proofErr w:type="gramStart"/>
+      <w:r>
+        <w:rPr>
+          <w:rFonts w:ascii="Verdana" w:hAnsi="Verdana"/>
+          <w:iCs/>
+        </w:rPr>
+        <w:t>An</w:t>
+      </w:r>
+      <w:proofErr w:type="gramEnd"/>
+      <w:r>
+        <w:rPr>
+          <w:rFonts w:ascii="Verdana" w:hAnsi="Verdana"/>
+          <w:iCs/>
+        </w:rPr>
+        <w:tab/>
+        <w:t xml:space="preserve">720-984-8980 </w:t>
+      </w:r>
+      <w:r>
+        <w:rPr>
+          <w:rFonts w:ascii="Verdana" w:hAnsi="Verdana"/>
+          <w:iCs/>
+        </w:rPr>
+        <w:tab/>
+      </w:r>
+      <w:hyperlink r:id="rId8" w:history="1">
+        <w:r>
+          <w:rPr>
+            <w:rStyle w:val="Hyperlink"/>
+            <w:rFonts w:ascii="Verdana" w:hAnsi="Verdana"/>
+            <w:iCs/>
+          </w:rPr>
+          <w:t>dan@mymail.mines.edu</w:t>
+        </w:r>
+      </w:hyperlink>
+      <w:r>
+        <w:rPr>
+          <w:rFonts w:ascii="Verdana" w:hAnsi="Verdana"/>
+          <w:iCs/>
+        </w:rPr>
+        <w:t xml:space="preserve"> </w:t>
       </w:r>
     </w:p>
     <w:p>
@@ -532,98 +571,40 @@
         <w:spacing w:after="120"/>
         <w:rPr>
           <w:rFonts w:ascii="Verdana" w:hAnsi="Verdana"/>
-          <w:i/>
           <w:iCs/>
         </w:rPr>
       </w:pPr>
-    </w:p>
-    <w:p>
-      <w:pPr>
-        <w:pStyle w:val="Header"/>
-        <w:tabs>
-          <w:tab w:val="clear" w:pos="4320"/>
-          <w:tab w:val="clear" w:pos="8640"/>
-        </w:tabs>
-        <w:spacing w:after="120"/>
+      <w:r>
         <w:rPr>
           <w:rFonts w:ascii="Verdana" w:hAnsi="Verdana"/>
           <w:iCs/>
         </w:rPr>
-      </w:pPr>
+        <w:t xml:space="preserve">Leo </w:t>
+      </w:r>
+      <w:proofErr w:type="spellStart"/>
       <w:r>
         <w:rPr>
           <w:rFonts w:ascii="Verdana" w:hAnsi="Verdana"/>
-          <w:b/>
           <w:iCs/>
         </w:rPr>
-        <w:t>Name</w:t>
+        <w:t>Chely</w:t>
+      </w:r>
+      <w:proofErr w:type="spellEnd"/>
+      <w:r>
+        <w:rPr>
+          <w:rFonts w:ascii="Verdana" w:hAnsi="Verdana"/>
+          <w:iCs/>
+        </w:rPr>
+        <w:tab/>
+        <w:t xml:space="preserve">303-999-6596 </w:t>
       </w:r>
       <w:r>
         <w:rPr>
           <w:rFonts w:ascii="Verdana" w:hAnsi="Verdana"/>
-          <w:b/>
           <w:iCs/>
         </w:rPr>
         <w:tab/>
-      </w:r>
-      <w:r>
-        <w:rPr>
-          <w:rFonts w:ascii="Verdana" w:hAnsi="Verdana"/>
-          <w:b/>
-          <w:iCs/>
-        </w:rPr>
-        <w:tab/>
-      </w:r>
-      <w:r>
-        <w:rPr>
-          <w:rFonts w:ascii="Verdana" w:hAnsi="Verdana"/>
-          <w:b/>
-          <w:iCs/>
-        </w:rPr>
-        <w:tab/>
-        <w:t>Phone #</w:t>
-      </w:r>
-      <w:r>
-        <w:rPr>
-          <w:rFonts w:ascii="Verdana" w:hAnsi="Verdana"/>
-          <w:b/>
-          <w:iCs/>
-        </w:rPr>
-        <w:tab/>
-      </w:r>
-      <w:r>
-        <w:rPr>
-          <w:rFonts w:ascii="Verdana" w:hAnsi="Verdana"/>
-          <w:b/>
-          <w:iCs/>
-        </w:rPr>
-        <w:tab/>
-        <w:t>Email</w:t>
-      </w:r>
-      <w:r>
-        <w:rPr>
-          <w:rFonts w:ascii="Verdana" w:hAnsi="Verdana"/>
-          <w:b/>
-          <w:iCs/>
-        </w:rPr>
-        <w:tab/>
-      </w:r>
-      <w:r>
-        <w:rPr>
-          <w:rFonts w:ascii="Verdana" w:hAnsi="Verdana"/>
-          <w:b/>
-          <w:iCs/>
-        </w:rPr>
-        <w:tab/>
-      </w:r>
-      <w:r>
-        <w:rPr>
-          <w:rFonts w:ascii="Verdana" w:hAnsi="Verdana"/>
-          <w:b/>
-          <w:iCs/>
-        </w:rPr>
-        <w:tab/>
-        <w:t>GitHub</w:t>
+        <w:t>leochely@mymail.mines.edu</w:t>
       </w:r>
     </w:p>
     <w:p>
@@ -644,7 +625,24 @@
           <w:rFonts w:ascii="Verdana" w:hAnsi="Verdana"/>
           <w:iCs/>
         </w:rPr>
-        <w:t>Mykel Allen</w:t>
+        <w:t xml:space="preserve">Frank </w:t>
+      </w:r>
+      <w:proofErr w:type="spellStart"/>
+      <w:r>
+        <w:rPr>
+          <w:rFonts w:ascii="Verdana" w:hAnsi="Verdana"/>
+          <w:iCs/>
+        </w:rPr>
+        <w:t>Enciso</w:t>
+      </w:r>
+      <w:proofErr w:type="spellEnd"/>
+      <w:r>
+        <w:rPr>
+          <w:rFonts w:ascii="Verdana" w:hAnsi="Verdana"/>
+          <w:iCs/>
+        </w:rPr>
+        <w:tab/>
+        <w:t xml:space="preserve">303-801-8092 </w:t>
       </w:r>
       <w:r>
         <w:rPr>
@@ -653,29 +651,22 @@
         </w:rPr>
         <w:tab/>
       </w:r>
+      <w:hyperlink r:id="rId9" w:history="1">
+        <w:r>
+          <w:rPr>
+            <w:rStyle w:val="Hyperlink"/>
+            <w:rFonts w:ascii="Verdana" w:hAnsi="Verdana"/>
+            <w:iCs/>
+          </w:rPr>
+          <w:t>fenciso@mymail.mines.edu</w:t>
+        </w:r>
+      </w:hyperlink>
       <w:r>
         <w:rPr>
           <w:rFonts w:ascii="Verdana" w:hAnsi="Verdana"/>
           <w:iCs/>
         </w:rPr>
-        <w:tab/>
-        <w:t>720-220-6738</w:t>
-      </w:r>
-      <w:r>
-        <w:rPr>
-          <w:rFonts w:ascii="Verdana" w:hAnsi="Verdana"/>
-          <w:iCs/>
-        </w:rPr>
-        <w:tab/>
-        <w:t>myallen@mines.edu</w:t>
-      </w:r>
-      <w:r>
-        <w:rPr>
-          <w:rFonts w:ascii="Verdana" w:hAnsi="Verdana"/>
-          <w:iCs/>
-        </w:rPr>
-        <w:tab/>
-        <w:t>myallen328</w:t>
+        <w:t xml:space="preserve"> </w:t>
       </w:r>
     </w:p>
     <w:p>
@@ -688,25 +679,48 @@
         <w:spacing w:after="120"/>
         <w:rPr>
           <w:rFonts w:ascii="Verdana" w:hAnsi="Verdana"/>
-          <w:i/>
           <w:iCs/>
         </w:rPr>
       </w:pPr>
-    </w:p>
-    <w:p>
-      <w:pPr>
-        <w:pStyle w:val="Header"/>
-        <w:tabs>
-          <w:tab w:val="clear" w:pos="4320"/>
-          <w:tab w:val="clear" w:pos="8640"/>
-        </w:tabs>
-        <w:spacing w:after="120"/>
-        <w:rPr>
-          <w:rFonts w:ascii="Verdana" w:hAnsi="Verdana"/>
-          <w:i/>
+      <w:r>
+        <w:rPr>
+          <w:rFonts w:ascii="Verdana" w:hAnsi="Verdana"/>
           <w:iCs/>
         </w:rPr>
-      </w:pPr>
+        <w:t xml:space="preserve">Mykel Allen </w:t>
+      </w:r>
+      <w:r>
+        <w:rPr>
+          <w:rFonts w:ascii="Verdana" w:hAnsi="Verdana"/>
+          <w:iCs/>
+        </w:rPr>
+        <w:tab/>
+        <w:t xml:space="preserve">720-220-6738 </w:t>
+      </w:r>
+      <w:r>
+        <w:rPr>
+          <w:rFonts w:ascii="Verdana" w:hAnsi="Verdana"/>
+          <w:iCs/>
+        </w:rPr>
+        <w:tab/>
+      </w:r>
+      <w:hyperlink r:id="rId10" w:history="1">
+        <w:r>
+          <w:rPr>
+            <w:rStyle w:val="Hyperlink"/>
+            <w:rFonts w:ascii="Verdana" w:hAnsi="Verdana"/>
+            <w:iCs/>
+          </w:rPr>
+          <w:t>myallen@mymail.mines.edu</w:t>
+        </w:r>
+      </w:hyperlink>
+      <w:r>
+        <w:rPr>
+          <w:rFonts w:ascii="Verdana" w:hAnsi="Verdana"/>
+          <w:iCs/>
+        </w:rPr>
+        <w:t xml:space="preserve"> </w:t>
+      </w:r>
     </w:p>
     <w:p>
       <w:pPr>
@@ -751,24 +765,6 @@
     </w:p>
     <w:p>
       <w:pPr>
-        <w:spacing w:after="120"/>
-        <w:rPr>
-          <w:rFonts w:ascii="Verdana" w:hAnsi="Verdana"/>
-          <w:i/>
-          <w:iCs/>
-        </w:rPr>
-      </w:pPr>
-      <w:r>
-        <w:rPr>
-          <w:rFonts w:ascii="Verdana" w:hAnsi="Verdana"/>
-          <w:i/>
-          <w:iCs/>
-        </w:rPr>
-        <w:t>Describe how the team members will communicate with each other.</w:t>
-      </w:r>
-    </w:p>
-    <w:p>
-      <w:pPr>
         <w:pStyle w:val="Header"/>
         <w:tabs>
           <w:tab w:val="clear" w:pos="4320"/>
@@ -777,61 +773,32 @@
         <w:spacing w:after="120"/>
         <w:rPr>
           <w:rFonts w:ascii="Verdana" w:hAnsi="Verdana"/>
-          <w:i/>
           <w:iCs/>
         </w:rPr>
       </w:pPr>
-    </w:p>
-    <w:p>
-      <w:pPr>
-        <w:pStyle w:val="Header"/>
-        <w:tabs>
-          <w:tab w:val="clear" w:pos="4320"/>
-          <w:tab w:val="clear" w:pos="8640"/>
-        </w:tabs>
-        <w:spacing w:after="120"/>
+      <w:r>
         <w:rPr>
           <w:rFonts w:ascii="Verdana" w:hAnsi="Verdana"/>
           <w:iCs/>
         </w:rPr>
-      </w:pPr>
+        <w:t xml:space="preserve">Utilizing the mobile application called </w:t>
+      </w:r>
+      <w:proofErr w:type="spellStart"/>
       <w:r>
         <w:rPr>
           <w:rFonts w:ascii="Verdana" w:hAnsi="Verdana"/>
           <w:iCs/>
         </w:rPr>
-        <w:t>By groupchat? Through github…</w:t>
+        <w:t>GroupMe</w:t>
       </w:r>
-    </w:p>
-    <w:p>
-      <w:pPr>
-        <w:pStyle w:val="Header"/>
-        <w:tabs>
-          <w:tab w:val="clear" w:pos="4320"/>
-          <w:tab w:val="clear" w:pos="8640"/>
-        </w:tabs>
-        <w:spacing w:after="120"/>
-        <w:rPr>
-          <w:rFonts w:ascii="Verdana" w:hAnsi="Verdana"/>
-          <w:i/>
+      <w:proofErr w:type="spellEnd"/>
+      <w:r>
+        <w:rPr>
+          <w:rFonts w:ascii="Verdana" w:hAnsi="Verdana"/>
           <w:iCs/>
         </w:rPr>
-      </w:pPr>
-    </w:p>
-    <w:p>
-      <w:pPr>
-        <w:pStyle w:val="Header"/>
-        <w:tabs>
-          <w:tab w:val="clear" w:pos="4320"/>
-          <w:tab w:val="clear" w:pos="8640"/>
-        </w:tabs>
-        <w:spacing w:after="120"/>
-        <w:rPr>
-          <w:rFonts w:ascii="Verdana" w:hAnsi="Verdana"/>
-          <w:i/>
-          <w:iCs/>
-        </w:rPr>
-      </w:pPr>
+        <w:t xml:space="preserve"> to communicate with each other around the clock, and the work will be shared on GitHub.  </w:t>
+      </w:r>
     </w:p>
     <w:p>
       <w:pPr>
@@ -894,57 +861,92 @@
         <w:spacing w:after="120"/>
         <w:rPr>
           <w:rFonts w:ascii="Verdana" w:hAnsi="Verdana"/>
-          <w:i/>
           <w:iCs/>
         </w:rPr>
       </w:pPr>
       <w:r>
         <w:rPr>
           <w:rFonts w:ascii="Verdana" w:hAnsi="Verdana"/>
-          <w:i/>
           <w:iCs/>
         </w:rPr>
-        <w:t>Identify by name the role of each team member and describe the corresponding responsibilities.</w:t>
+        <w:t>David will be responsible for drawing sprites, animating, and creating the level design.</w:t>
       </w:r>
     </w:p>
     <w:p>
       <w:pPr>
-        <w:pStyle w:val="Header"/>
-        <w:tabs>
-          <w:tab w:val="clear" w:pos="4320"/>
-          <w:tab w:val="clear" w:pos="8640"/>
-        </w:tabs>
         <w:spacing w:after="120"/>
         <w:rPr>
           <w:rFonts w:ascii="Verdana" w:hAnsi="Verdana"/>
-          <w:i/>
           <w:iCs/>
         </w:rPr>
       </w:pPr>
-    </w:p>
-    <w:p>
-      <w:pPr>
-        <w:pStyle w:val="Header"/>
-        <w:tabs>
-          <w:tab w:val="clear" w:pos="4320"/>
-          <w:tab w:val="clear" w:pos="8640"/>
-        </w:tabs>
-        <w:spacing w:after="120"/>
+      <w:r>
         <w:rPr>
           <w:rFonts w:ascii="Verdana" w:hAnsi="Verdana"/>
           <w:iCs/>
         </w:rPr>
-      </w:pPr>
-      <w:r>
-        <w:rPr>
-          <w:rFonts w:ascii="Verdana" w:hAnsi="Verdana"/>
-          <w:iCs/>
-        </w:rPr>
-        <w:t>Should probably be settled in person…</w:t>
+        <w:t xml:space="preserve">Leo will be responsible for the storyline, narratives, possible cut scenes, and character design. </w:t>
       </w:r>
     </w:p>
     <w:p>
       <w:pPr>
+        <w:spacing w:after="120"/>
+        <w:rPr>
+          <w:rFonts w:ascii="Verdana" w:hAnsi="Verdana"/>
+          <w:iCs/>
+        </w:rPr>
+      </w:pPr>
+      <w:r>
+        <w:rPr>
+          <w:rFonts w:ascii="Verdana" w:hAnsi="Verdana"/>
+          <w:iCs/>
+        </w:rPr>
+        <w:t>Frank will be responsible for coding the interactions between entities, general information, and controls</w:t>
+      </w:r>
+    </w:p>
+    <w:p>
+      <w:pPr>
+        <w:spacing w:after="120"/>
+        <w:rPr>
+          <w:rFonts w:ascii="Verdana" w:hAnsi="Verdana"/>
+          <w:iCs/>
+        </w:rPr>
+      </w:pPr>
+      <w:r>
+        <w:rPr>
+          <w:rFonts w:ascii="Verdana" w:hAnsi="Verdana"/>
+          <w:iCs/>
+        </w:rPr>
+        <w:t xml:space="preserve">Mykel will be responsible for also working with Frank to not only code, but also to review and debug if necessary. </w:t>
+      </w:r>
+    </w:p>
+    <w:p>
+      <w:pPr>
+        <w:spacing w:after="120"/>
+        <w:rPr>
+          <w:rFonts w:ascii="Verdana" w:hAnsi="Verdana"/>
+          <w:iCs/>
+        </w:rPr>
+      </w:pPr>
+    </w:p>
+    <w:p>
+      <w:pPr>
+        <w:spacing w:after="120"/>
+        <w:rPr>
+          <w:rFonts w:ascii="Verdana" w:hAnsi="Verdana"/>
+          <w:iCs/>
+        </w:rPr>
+      </w:pPr>
+      <w:r>
+        <w:rPr>
+          <w:rFonts w:ascii="Verdana" w:hAnsi="Verdana"/>
+          <w:iCs/>
+        </w:rPr>
+        <w:t xml:space="preserve">All of us will work together to decided what type of game we desire, and features that will be included and/or excluded. </w:t>
+      </w:r>
+    </w:p>
+    <w:p>
+      <w:pPr>
         <w:pStyle w:val="Header"/>
         <w:tabs>
           <w:tab w:val="clear" w:pos="4320"/>
@@ -953,68 +955,8 @@
         <w:spacing w:after="120"/>
         <w:rPr>
           <w:rFonts w:ascii="Verdana" w:hAnsi="Verdana"/>
-          <w:b/>
-          <w:bCs/>
-        </w:rPr>
-      </w:pPr>
-    </w:p>
-    <w:p>
-      <w:pPr>
-        <w:pStyle w:val="Header"/>
-        <w:tabs>
-          <w:tab w:val="clear" w:pos="4320"/>
-          <w:tab w:val="clear" w:pos="8640"/>
-        </w:tabs>
-        <w:spacing w:after="120"/>
-        <w:rPr>
-          <w:rFonts w:ascii="Verdana" w:hAnsi="Verdana"/>
-          <w:b/>
-          <w:bCs/>
-        </w:rPr>
-      </w:pPr>
-    </w:p>
-    <w:p>
-      <w:pPr>
-        <w:pStyle w:val="Header"/>
-        <w:tabs>
-          <w:tab w:val="clear" w:pos="4320"/>
-          <w:tab w:val="clear" w:pos="8640"/>
-        </w:tabs>
-        <w:spacing w:after="120"/>
-        <w:rPr>
-          <w:rFonts w:ascii="Verdana" w:hAnsi="Verdana"/>
-          <w:b/>
-          <w:bCs/>
-        </w:rPr>
-      </w:pPr>
-    </w:p>
-    <w:p>
-      <w:pPr>
-        <w:pStyle w:val="Header"/>
-        <w:tabs>
-          <w:tab w:val="clear" w:pos="4320"/>
-          <w:tab w:val="clear" w:pos="8640"/>
-        </w:tabs>
-        <w:spacing w:after="120"/>
-        <w:rPr>
-          <w:rFonts w:ascii="Verdana" w:hAnsi="Verdana"/>
-          <w:b/>
-          <w:bCs/>
-        </w:rPr>
-      </w:pPr>
-    </w:p>
-    <w:p>
-      <w:pPr>
-        <w:pStyle w:val="Header"/>
-        <w:tabs>
-          <w:tab w:val="clear" w:pos="4320"/>
-          <w:tab w:val="clear" w:pos="8640"/>
-        </w:tabs>
-        <w:spacing w:after="120"/>
-        <w:rPr>
-          <w:rFonts w:ascii="Verdana" w:hAnsi="Verdana"/>
-          <w:b/>
-          <w:bCs/>
+          <w:i/>
+          <w:iCs/>
         </w:rPr>
       </w:pPr>
     </w:p>
@@ -1067,43 +1009,15 @@
         <w:spacing w:after="120"/>
         <w:rPr>
           <w:rFonts w:ascii="Verdana" w:hAnsi="Verdana"/>
-          <w:i/>
           <w:iCs/>
         </w:rPr>
       </w:pPr>
       <w:r>
         <w:rPr>
           <w:rFonts w:ascii="Verdana" w:hAnsi="Verdana"/>
-          <w:i/>
           <w:iCs/>
         </w:rPr>
-        <w:t>List the guidelines the team has agreed to follow in terms of work quality, submissions, following schedules, and so forth.</w:t>
-      </w:r>
-    </w:p>
-    <w:p>
-      <w:pPr>
-        <w:spacing w:after="120"/>
-        <w:rPr>
-          <w:rFonts w:ascii="Verdana" w:hAnsi="Verdana"/>
-          <w:i/>
-          <w:iCs/>
-        </w:rPr>
-      </w:pPr>
-    </w:p>
-    <w:p>
-      <w:pPr>
-        <w:spacing w:after="120"/>
-        <w:rPr>
-          <w:rFonts w:ascii="Verdana" w:hAnsi="Verdana"/>
-          <w:iCs/>
-        </w:rPr>
-      </w:pPr>
-      <w:r>
-        <w:rPr>
-          <w:rFonts w:ascii="Verdana" w:hAnsi="Verdana"/>
-          <w:iCs/>
-        </w:rPr>
-        <w:t>Everything in on time!</w:t>
+        <w:t xml:space="preserve">Team agrees to make sure all work is in turned in on a timely fashion. Also, letting us knows if someone cannot complete their work if something comes up. If work quality is not sufficient enough, the team will make a decision to either redo it, or come with some solution. Team will strive for the highest grade possible. </w:t>
       </w:r>
       <w:bookmarkStart w:id="0" w:name="_GoBack"/>
       <w:bookmarkEnd w:id="0"/>
@@ -1122,8 +1036,8 @@
       </w:pPr>
     </w:p>
     <w:sectPr>
-      <w:headerReference w:type="default" r:id="rId9"/>
-      <w:footerReference w:type="default" r:id="rId10"/>
+      <w:headerReference w:type="default" r:id="rId11"/>
+      <w:footerReference w:type="default" r:id="rId12"/>
       <w:pgSz w:w="12240" w:h="15840" w:code="1"/>
       <w:pgMar w:top="1440" w:right="1440" w:bottom="1440" w:left="1440" w:header="720" w:footer="720" w:gutter="0"/>
       <w:cols w:space="720"/>
@@ -1133,7 +1047,7 @@
 </file>
 
 <file path=word/endnotes.xml><?xml version="1.0" encoding="utf-8"?>
-<w:endnotes xmlns:wpc="http://schemas.microsoft.com/office/word/2010/wordprocessingCanvas" xmlns:mc="http://schemas.openxmlformats.org/markup-compatibility/2006" xmlns:o="urn:schemas-microsoft-com:office:office" xmlns:r="http://schemas.openxmlformats.org/officeDocument/2006/relationships" xmlns:m="http://schemas.openxmlformats.org/officeDocument/2006/math" xmlns:v="urn:schemas-microsoft-com:vml" xmlns:wp14="http://schemas.microsoft.com/office/word/2010/wordprocessingDrawing" xmlns:wp="http://schemas.openxmlformats.org/drawingml/2006/wordprocessingDrawing" xmlns:w10="urn:schemas-microsoft-com:office:word" xmlns:w="http://schemas.openxmlformats.org/wordprocessingml/2006/main" xmlns:w14="http://schemas.microsoft.com/office/word/2010/wordml" xmlns:wpg="http://schemas.microsoft.com/office/word/2010/wordprocessingGroup" xmlns:wpi="http://schemas.microsoft.com/office/word/2010/wordprocessingInk" xmlns:wne="http://schemas.microsoft.com/office/word/2006/wordml" xmlns:wps="http://schemas.microsoft.com/office/word/2010/wordprocessingShape" mc:Ignorable="w14 wp14">
+<w:endnotes xmlns:wpc="http://schemas.microsoft.com/office/word/2010/wordprocessingCanvas" xmlns:cx="http://schemas.microsoft.com/office/drawing/2014/chartex" xmlns:cx1="http://schemas.microsoft.com/office/drawing/2015/9/8/chartex" xmlns:mc="http://schemas.openxmlformats.org/markup-compatibility/2006" xmlns:o="urn:schemas-microsoft-com:office:office" xmlns:r="http://schemas.openxmlformats.org/officeDocument/2006/relationships" xmlns:m="http://schemas.openxmlformats.org/officeDocument/2006/math" xmlns:v="urn:schemas-microsoft-com:vml" xmlns:wp14="http://schemas.microsoft.com/office/word/2010/wordprocessingDrawing" xmlns:wp="http://schemas.openxmlformats.org/drawingml/2006/wordprocessingDrawing" xmlns:w10="urn:schemas-microsoft-com:office:word" xmlns:w="http://schemas.openxmlformats.org/wordprocessingml/2006/main" xmlns:w14="http://schemas.microsoft.com/office/word/2010/wordml" xmlns:w15="http://schemas.microsoft.com/office/word/2012/wordml" xmlns:w16se="http://schemas.microsoft.com/office/word/2015/wordml/symex" xmlns:wpg="http://schemas.microsoft.com/office/word/2010/wordprocessingGroup" xmlns:wpi="http://schemas.microsoft.com/office/word/2010/wordprocessingInk" xmlns:wne="http://schemas.microsoft.com/office/word/2006/wordml" xmlns:wps="http://schemas.microsoft.com/office/word/2010/wordprocessingShape" mc:Ignorable="w14 w15 w16se wp14">
   <w:endnote w:type="separator" w:id="-1">
     <w:p>
       <w:r>
@@ -1152,7 +1066,7 @@
 </file>
 
 <file path=word/footer1.xml><?xml version="1.0" encoding="utf-8"?>
-<w:ftr xmlns:wpc="http://schemas.microsoft.com/office/word/2010/wordprocessingCanvas" xmlns:mc="http://schemas.openxmlformats.org/markup-compatibility/2006" xmlns:o="urn:schemas-microsoft-com:office:office" xmlns:r="http://schemas.openxmlformats.org/officeDocument/2006/relationships" xmlns:m="http://schemas.openxmlformats.org/officeDocument/2006/math" xmlns:v="urn:schemas-microsoft-com:vml" xmlns:wp14="http://schemas.microsoft.com/office/word/2010/wordprocessingDrawing" xmlns:wp="http://schemas.openxmlformats.org/drawingml/2006/wordprocessingDrawing" xmlns:w10="urn:schemas-microsoft-com:office:word" xmlns:w="http://schemas.openxmlformats.org/wordprocessingml/2006/main" xmlns:w14="http://schemas.microsoft.com/office/word/2010/wordml" xmlns:wpg="http://schemas.microsoft.com/office/word/2010/wordprocessingGroup" xmlns:wpi="http://schemas.microsoft.com/office/word/2010/wordprocessingInk" xmlns:wne="http://schemas.microsoft.com/office/word/2006/wordml" xmlns:wps="http://schemas.microsoft.com/office/word/2010/wordprocessingShape" mc:Ignorable="w14 wp14">
+<w:ftr xmlns:wpc="http://schemas.microsoft.com/office/word/2010/wordprocessingCanvas" xmlns:cx="http://schemas.microsoft.com/office/drawing/2014/chartex" xmlns:cx1="http://schemas.microsoft.com/office/drawing/2015/9/8/chartex" xmlns:mc="http://schemas.openxmlformats.org/markup-compatibility/2006" xmlns:o="urn:schemas-microsoft-com:office:office" xmlns:r="http://schemas.openxmlformats.org/officeDocument/2006/relationships" xmlns:m="http://schemas.openxmlformats.org/officeDocument/2006/math" xmlns:v="urn:schemas-microsoft-com:vml" xmlns:wp14="http://schemas.microsoft.com/office/word/2010/wordprocessingDrawing" xmlns:wp="http://schemas.openxmlformats.org/drawingml/2006/wordprocessingDrawing" xmlns:w10="urn:schemas-microsoft-com:office:word" xmlns:w="http://schemas.openxmlformats.org/wordprocessingml/2006/main" xmlns:w14="http://schemas.microsoft.com/office/word/2010/wordml" xmlns:w15="http://schemas.microsoft.com/office/word/2012/wordml" xmlns:w16se="http://schemas.microsoft.com/office/word/2015/wordml/symex" xmlns:wpg="http://schemas.microsoft.com/office/word/2010/wordprocessingGroup" xmlns:wpi="http://schemas.microsoft.com/office/word/2010/wordprocessingInk" xmlns:wne="http://schemas.microsoft.com/office/word/2006/wordml" xmlns:wps="http://schemas.microsoft.com/office/word/2010/wordprocessingShape" mc:Ignorable="w14 w15 w16se wp14">
   <w:p>
     <w:pPr>
       <w:pStyle w:val="Footer"/>
@@ -1252,7 +1166,7 @@
         <w:noProof/>
         <w:sz w:val="18"/>
       </w:rPr>
-      <w:t>1</w:t>
+      <w:t>2</w:t>
     </w:r>
     <w:r>
       <w:rPr>
@@ -1313,7 +1227,7 @@
         <w:noProof/>
         <w:sz w:val="18"/>
       </w:rPr>
-      <w:t>1</w:t>
+      <w:t>2</w:t>
     </w:r>
     <w:r>
       <w:rPr>
@@ -1330,7 +1244,7 @@
 </file>
 
 <file path=word/footnotes.xml><?xml version="1.0" encoding="utf-8"?>
-<w:footnotes xmlns:wpc="http://schemas.microsoft.com/office/word/2010/wordprocessingCanvas" xmlns:mc="http://schemas.openxmlformats.org/markup-compatibility/2006" xmlns:o="urn:schemas-microsoft-com:office:office" xmlns:r="http://schemas.openxmlformats.org/officeDocument/2006/relationships" xmlns:m="http://schemas.openxmlformats.org/officeDocument/2006/math" xmlns:v="urn:schemas-microsoft-com:vml" xmlns:wp14="http://schemas.microsoft.com/office/word/2010/wordprocessingDrawing" xmlns:wp="http://schemas.openxmlformats.org/drawingml/2006/wordprocessingDrawing" xmlns:w10="urn:schemas-microsoft-com:office:word" xmlns:w="http://schemas.openxmlformats.org/wordprocessingml/2006/main" xmlns:w14="http://schemas.microsoft.com/office/word/2010/wordml" xmlns:wpg="http://schemas.microsoft.com/office/word/2010/wordprocessingGroup" xmlns:wpi="http://schemas.microsoft.com/office/word/2010/wordprocessingInk" xmlns:wne="http://schemas.microsoft.com/office/word/2006/wordml" xmlns:wps="http://schemas.microsoft.com/office/word/2010/wordprocessingShape" mc:Ignorable="w14 wp14">
+<w:footnotes xmlns:wpc="http://schemas.microsoft.com/office/word/2010/wordprocessingCanvas" xmlns:cx="http://schemas.microsoft.com/office/drawing/2014/chartex" xmlns:cx1="http://schemas.microsoft.com/office/drawing/2015/9/8/chartex" xmlns:mc="http://schemas.openxmlformats.org/markup-compatibility/2006" xmlns:o="urn:schemas-microsoft-com:office:office" xmlns:r="http://schemas.openxmlformats.org/officeDocument/2006/relationships" xmlns:m="http://schemas.openxmlformats.org/officeDocument/2006/math" xmlns:v="urn:schemas-microsoft-com:vml" xmlns:wp14="http://schemas.microsoft.com/office/word/2010/wordprocessingDrawing" xmlns:wp="http://schemas.openxmlformats.org/drawingml/2006/wordprocessingDrawing" xmlns:w10="urn:schemas-microsoft-com:office:word" xmlns:w="http://schemas.openxmlformats.org/wordprocessingml/2006/main" xmlns:w14="http://schemas.microsoft.com/office/word/2010/wordml" xmlns:w15="http://schemas.microsoft.com/office/word/2012/wordml" xmlns:w16se="http://schemas.microsoft.com/office/word/2015/wordml/symex" xmlns:wpg="http://schemas.microsoft.com/office/word/2010/wordprocessingGroup" xmlns:wpi="http://schemas.microsoft.com/office/word/2010/wordprocessingInk" xmlns:wne="http://schemas.microsoft.com/office/word/2006/wordml" xmlns:wps="http://schemas.microsoft.com/office/word/2010/wordprocessingShape" mc:Ignorable="w14 w15 w16se wp14">
   <w:footnote w:type="separator" w:id="-1">
     <w:p>
       <w:r>
@@ -1349,7 +1263,7 @@
 </file>
 
 <file path=word/header1.xml><?xml version="1.0" encoding="utf-8"?>
-<w:hdr xmlns:wpc="http://schemas.microsoft.com/office/word/2010/wordprocessingCanvas" xmlns:mc="http://schemas.openxmlformats.org/markup-compatibility/2006" xmlns:o="urn:schemas-microsoft-com:office:office" xmlns:r="http://schemas.openxmlformats.org/officeDocument/2006/relationships" xmlns:m="http://schemas.openxmlformats.org/officeDocument/2006/math" xmlns:v="urn:schemas-microsoft-com:vml" xmlns:wp14="http://schemas.microsoft.com/office/word/2010/wordprocessingDrawing" xmlns:wp="http://schemas.openxmlformats.org/drawingml/2006/wordprocessingDrawing" xmlns:w10="urn:schemas-microsoft-com:office:word" xmlns:w="http://schemas.openxmlformats.org/wordprocessingml/2006/main" xmlns:w14="http://schemas.microsoft.com/office/word/2010/wordml" xmlns:wpg="http://schemas.microsoft.com/office/word/2010/wordprocessingGroup" xmlns:wpi="http://schemas.microsoft.com/office/word/2010/wordprocessingInk" xmlns:wne="http://schemas.microsoft.com/office/word/2006/wordml" xmlns:wps="http://schemas.microsoft.com/office/word/2010/wordprocessingShape" mc:Ignorable="w14 wp14">
+<w:hdr xmlns:wpc="http://schemas.microsoft.com/office/word/2010/wordprocessingCanvas" xmlns:cx="http://schemas.microsoft.com/office/drawing/2014/chartex" xmlns:cx1="http://schemas.microsoft.com/office/drawing/2015/9/8/chartex" xmlns:mc="http://schemas.openxmlformats.org/markup-compatibility/2006" xmlns:o="urn:schemas-microsoft-com:office:office" xmlns:r="http://schemas.openxmlformats.org/officeDocument/2006/relationships" xmlns:m="http://schemas.openxmlformats.org/officeDocument/2006/math" xmlns:v="urn:schemas-microsoft-com:vml" xmlns:wp14="http://schemas.microsoft.com/office/word/2010/wordprocessingDrawing" xmlns:wp="http://schemas.openxmlformats.org/drawingml/2006/wordprocessingDrawing" xmlns:w10="urn:schemas-microsoft-com:office:word" xmlns:w="http://schemas.openxmlformats.org/wordprocessingml/2006/main" xmlns:w14="http://schemas.microsoft.com/office/word/2010/wordml" xmlns:w15="http://schemas.microsoft.com/office/word/2012/wordml" xmlns:w16se="http://schemas.microsoft.com/office/word/2015/wordml/symex" xmlns:wpg="http://schemas.microsoft.com/office/word/2010/wordprocessingGroup" xmlns:wpi="http://schemas.microsoft.com/office/word/2010/wordprocessingInk" xmlns:wne="http://schemas.microsoft.com/office/word/2006/wordml" xmlns:wps="http://schemas.microsoft.com/office/word/2010/wordprocessingShape" mc:Ignorable="w14 w15 w16se wp14">
   <w:p>
     <w:pPr>
       <w:pStyle w:val="Header"/>
@@ -1432,8 +1346,8 @@
 </file>
 
 <file path=word/numbering.xml><?xml version="1.0" encoding="utf-8"?>
-<w:numbering xmlns:wpc="http://schemas.microsoft.com/office/word/2010/wordprocessingCanvas" xmlns:mc="http://schemas.openxmlformats.org/markup-compatibility/2006" xmlns:o="urn:schemas-microsoft-com:office:office" xmlns:r="http://schemas.openxmlformats.org/officeDocument/2006/relationships" xmlns:m="http://schemas.openxmlformats.org/officeDocument/2006/math" xmlns:v="urn:schemas-microsoft-com:vml" xmlns:wp14="http://schemas.microsoft.com/office/word/2010/wordprocessingDrawing" xmlns:wp="http://schemas.openxmlformats.org/drawingml/2006/wordprocessingDrawing" xmlns:w10="urn:schemas-microsoft-com:office:word" xmlns:w="http://schemas.openxmlformats.org/wordprocessingml/2006/main" xmlns:w14="http://schemas.microsoft.com/office/word/2010/wordml" xmlns:wpg="http://schemas.microsoft.com/office/word/2010/wordprocessingGroup" xmlns:wpi="http://schemas.microsoft.com/office/word/2010/wordprocessingInk" xmlns:wne="http://schemas.microsoft.com/office/word/2006/wordml" xmlns:wps="http://schemas.microsoft.com/office/word/2010/wordprocessingShape" mc:Ignorable="w14 wp14">
-  <w:abstractNum w:abstractNumId="0">
+<w:numbering xmlns:wpc="http://schemas.microsoft.com/office/word/2010/wordprocessingCanvas" xmlns:cx="http://schemas.microsoft.com/office/drawing/2014/chartex" xmlns:cx1="http://schemas.microsoft.com/office/drawing/2015/9/8/chartex" xmlns:mc="http://schemas.openxmlformats.org/markup-compatibility/2006" xmlns:o="urn:schemas-microsoft-com:office:office" xmlns:r="http://schemas.openxmlformats.org/officeDocument/2006/relationships" xmlns:m="http://schemas.openxmlformats.org/officeDocument/2006/math" xmlns:v="urn:schemas-microsoft-com:vml" xmlns:wp14="http://schemas.microsoft.com/office/word/2010/wordprocessingDrawing" xmlns:wp="http://schemas.openxmlformats.org/drawingml/2006/wordprocessingDrawing" xmlns:w10="urn:schemas-microsoft-com:office:word" xmlns:w="http://schemas.openxmlformats.org/wordprocessingml/2006/main" xmlns:w14="http://schemas.microsoft.com/office/word/2010/wordml" xmlns:w15="http://schemas.microsoft.com/office/word/2012/wordml" xmlns:w16se="http://schemas.microsoft.com/office/word/2015/wordml/symex" xmlns:wpg="http://schemas.microsoft.com/office/word/2010/wordprocessingGroup" xmlns:wpi="http://schemas.microsoft.com/office/word/2010/wordprocessingInk" xmlns:wne="http://schemas.microsoft.com/office/word/2006/wordml" xmlns:wps="http://schemas.microsoft.com/office/word/2010/wordprocessingShape" mc:Ignorable="w14 w15 w16se wp14">
+  <w:abstractNum w:abstractNumId="0" w15:restartNumberingAfterBreak="0">
     <w:nsid w:val="03E634A1"/>
     <w:multiLevelType w:val="hybridMultilevel"/>
     <w:tmpl w:val="EB9EA3D0"/>
@@ -1549,7 +1463,7 @@
       </w:pPr>
     </w:lvl>
   </w:abstractNum>
-  <w:abstractNum w:abstractNumId="1">
+  <w:abstractNum w:abstractNumId="1" w15:restartNumberingAfterBreak="0">
     <w:nsid w:val="0B962AB4"/>
     <w:multiLevelType w:val="multilevel"/>
     <w:tmpl w:val="F0AA6762"/>
@@ -1698,7 +1612,7 @@
       </w:rPr>
     </w:lvl>
   </w:abstractNum>
-  <w:abstractNum w:abstractNumId="2">
+  <w:abstractNum w:abstractNumId="2" w15:restartNumberingAfterBreak="0">
     <w:nsid w:val="0B963AB2"/>
     <w:multiLevelType w:val="hybridMultilevel"/>
     <w:tmpl w:val="1E70F102"/>
@@ -1838,7 +1752,7 @@
       </w:rPr>
     </w:lvl>
   </w:abstractNum>
-  <w:abstractNum w:abstractNumId="3">
+  <w:abstractNum w:abstractNumId="3" w15:restartNumberingAfterBreak="0">
     <w:nsid w:val="0C5A00D6"/>
     <w:multiLevelType w:val="hybridMultilevel"/>
     <w:tmpl w:val="8806BB4C"/>
@@ -1954,7 +1868,7 @@
       </w:pPr>
     </w:lvl>
   </w:abstractNum>
-  <w:abstractNum w:abstractNumId="4">
+  <w:abstractNum w:abstractNumId="4" w15:restartNumberingAfterBreak="0">
     <w:nsid w:val="0C66447B"/>
     <w:multiLevelType w:val="hybridMultilevel"/>
     <w:tmpl w:val="A0A091BE"/>
@@ -2070,7 +1984,7 @@
       </w:pPr>
     </w:lvl>
   </w:abstractNum>
-  <w:abstractNum w:abstractNumId="5">
+  <w:abstractNum w:abstractNumId="5" w15:restartNumberingAfterBreak="0">
     <w:nsid w:val="0F7C33A7"/>
     <w:multiLevelType w:val="singleLevel"/>
     <w:tmpl w:val="8A0EA694"/>
@@ -2090,7 +2004,7 @@
       </w:rPr>
     </w:lvl>
   </w:abstractNum>
-  <w:abstractNum w:abstractNumId="6">
+  <w:abstractNum w:abstractNumId="6" w15:restartNumberingAfterBreak="0">
     <w:nsid w:val="18693211"/>
     <w:multiLevelType w:val="hybridMultilevel"/>
     <w:tmpl w:val="9648D3E0"/>
@@ -2230,7 +2144,7 @@
       </w:rPr>
     </w:lvl>
   </w:abstractNum>
-  <w:abstractNum w:abstractNumId="7">
+  <w:abstractNum w:abstractNumId="7" w15:restartNumberingAfterBreak="0">
     <w:nsid w:val="1BCF1CA3"/>
     <w:multiLevelType w:val="hybridMultilevel"/>
     <w:tmpl w:val="767036A6"/>
@@ -2346,7 +2260,7 @@
       </w:pPr>
     </w:lvl>
   </w:abstractNum>
-  <w:abstractNum w:abstractNumId="8">
+  <w:abstractNum w:abstractNumId="8" w15:restartNumberingAfterBreak="0">
     <w:nsid w:val="1F077EFC"/>
     <w:multiLevelType w:val="hybridMultilevel"/>
     <w:tmpl w:val="AF803070"/>
@@ -2459,7 +2373,7 @@
       </w:pPr>
     </w:lvl>
   </w:abstractNum>
-  <w:abstractNum w:abstractNumId="9">
+  <w:abstractNum w:abstractNumId="9" w15:restartNumberingAfterBreak="0">
     <w:nsid w:val="205766DF"/>
     <w:multiLevelType w:val="hybridMultilevel"/>
     <w:tmpl w:val="6DE67A74"/>
@@ -2572,7 +2486,7 @@
       </w:pPr>
     </w:lvl>
   </w:abstractNum>
-  <w:abstractNum w:abstractNumId="10">
+  <w:abstractNum w:abstractNumId="10" w15:restartNumberingAfterBreak="0">
     <w:nsid w:val="22071D57"/>
     <w:multiLevelType w:val="hybridMultilevel"/>
     <w:tmpl w:val="9C5A910A"/>
@@ -2712,7 +2626,7 @@
       </w:rPr>
     </w:lvl>
   </w:abstractNum>
-  <w:abstractNum w:abstractNumId="11">
+  <w:abstractNum w:abstractNumId="11" w15:restartNumberingAfterBreak="0">
     <w:nsid w:val="22A9586C"/>
     <w:multiLevelType w:val="hybridMultilevel"/>
     <w:tmpl w:val="E2B4C05A"/>
@@ -2852,7 +2766,7 @@
       </w:rPr>
     </w:lvl>
   </w:abstractNum>
-  <w:abstractNum w:abstractNumId="12">
+  <w:abstractNum w:abstractNumId="12" w15:restartNumberingAfterBreak="0">
     <w:nsid w:val="22B409E9"/>
     <w:multiLevelType w:val="hybridMultilevel"/>
     <w:tmpl w:val="593E1C5A"/>
@@ -2968,7 +2882,7 @@
       </w:pPr>
     </w:lvl>
   </w:abstractNum>
-  <w:abstractNum w:abstractNumId="13">
+  <w:abstractNum w:abstractNumId="13" w15:restartNumberingAfterBreak="0">
     <w:nsid w:val="292A72F4"/>
     <w:multiLevelType w:val="singleLevel"/>
     <w:tmpl w:val="8D8802A4"/>
@@ -2988,7 +2902,7 @@
       </w:rPr>
     </w:lvl>
   </w:abstractNum>
-  <w:abstractNum w:abstractNumId="14">
+  <w:abstractNum w:abstractNumId="14" w15:restartNumberingAfterBreak="0">
     <w:nsid w:val="2A9B376C"/>
     <w:multiLevelType w:val="multilevel"/>
     <w:tmpl w:val="32F68B5A"/>
@@ -3128,7 +3042,7 @@
       </w:rPr>
     </w:lvl>
   </w:abstractNum>
-  <w:abstractNum w:abstractNumId="15">
+  <w:abstractNum w:abstractNumId="15" w15:restartNumberingAfterBreak="0">
     <w:nsid w:val="38C46DF5"/>
     <w:multiLevelType w:val="hybridMultilevel"/>
     <w:tmpl w:val="32F68B5A"/>
@@ -3268,7 +3182,7 @@
       </w:rPr>
     </w:lvl>
   </w:abstractNum>
-  <w:abstractNum w:abstractNumId="16">
+  <w:abstractNum w:abstractNumId="16" w15:restartNumberingAfterBreak="0">
     <w:nsid w:val="39662EF9"/>
     <w:multiLevelType w:val="hybridMultilevel"/>
     <w:tmpl w:val="692E68A0"/>
@@ -3381,7 +3295,7 @@
       </w:pPr>
     </w:lvl>
   </w:abstractNum>
-  <w:abstractNum w:abstractNumId="17">
+  <w:abstractNum w:abstractNumId="17" w15:restartNumberingAfterBreak="0">
     <w:nsid w:val="3B3D4FC2"/>
     <w:multiLevelType w:val="hybridMultilevel"/>
     <w:tmpl w:val="ABBCF418"/>
@@ -3521,7 +3435,7 @@
       </w:rPr>
     </w:lvl>
   </w:abstractNum>
-  <w:abstractNum w:abstractNumId="18">
+  <w:abstractNum w:abstractNumId="18" w15:restartNumberingAfterBreak="0">
     <w:nsid w:val="3CB0689B"/>
     <w:multiLevelType w:val="hybridMultilevel"/>
     <w:tmpl w:val="C3B235B8"/>
@@ -3661,7 +3575,7 @@
       </w:rPr>
     </w:lvl>
   </w:abstractNum>
-  <w:abstractNum w:abstractNumId="19">
+  <w:abstractNum w:abstractNumId="19" w15:restartNumberingAfterBreak="0">
     <w:nsid w:val="3E381FCE"/>
     <w:multiLevelType w:val="multilevel"/>
     <w:tmpl w:val="038692B0"/>
@@ -3802,7 +3716,7 @@
       </w:rPr>
     </w:lvl>
   </w:abstractNum>
-  <w:abstractNum w:abstractNumId="20">
+  <w:abstractNum w:abstractNumId="20" w15:restartNumberingAfterBreak="0">
     <w:nsid w:val="44216C7E"/>
     <w:multiLevelType w:val="hybridMultilevel"/>
     <w:tmpl w:val="C712B788"/>
@@ -3942,7 +3856,7 @@
       </w:rPr>
     </w:lvl>
   </w:abstractNum>
-  <w:abstractNum w:abstractNumId="21">
+  <w:abstractNum w:abstractNumId="21" w15:restartNumberingAfterBreak="0">
     <w:nsid w:val="4B3C6FE8"/>
     <w:multiLevelType w:val="hybridMultilevel"/>
     <w:tmpl w:val="F2CAB300"/>
@@ -4082,7 +3996,7 @@
       </w:rPr>
     </w:lvl>
   </w:abstractNum>
-  <w:abstractNum w:abstractNumId="22">
+  <w:abstractNum w:abstractNumId="22" w15:restartNumberingAfterBreak="0">
     <w:nsid w:val="4B9E3622"/>
     <w:multiLevelType w:val="hybridMultilevel"/>
     <w:tmpl w:val="EB48DAF2"/>
@@ -4222,7 +4136,7 @@
       </w:rPr>
     </w:lvl>
   </w:abstractNum>
-  <w:abstractNum w:abstractNumId="23">
+  <w:abstractNum w:abstractNumId="23" w15:restartNumberingAfterBreak="0">
     <w:nsid w:val="4C1D2BE1"/>
     <w:multiLevelType w:val="hybridMultilevel"/>
     <w:tmpl w:val="49A6C62E"/>
@@ -4362,7 +4276,7 @@
       </w:rPr>
     </w:lvl>
   </w:abstractNum>
-  <w:abstractNum w:abstractNumId="24">
+  <w:abstractNum w:abstractNumId="24" w15:restartNumberingAfterBreak="0">
     <w:nsid w:val="4E892BDA"/>
     <w:multiLevelType w:val="hybridMultilevel"/>
     <w:tmpl w:val="05341FCE"/>
@@ -4502,7 +4416,7 @@
       </w:rPr>
     </w:lvl>
   </w:abstractNum>
-  <w:abstractNum w:abstractNumId="25">
+  <w:abstractNum w:abstractNumId="25" w15:restartNumberingAfterBreak="0">
     <w:nsid w:val="53065DD1"/>
     <w:multiLevelType w:val="hybridMultilevel"/>
     <w:tmpl w:val="81FAF208"/>
@@ -4621,7 +4535,7 @@
       </w:pPr>
     </w:lvl>
   </w:abstractNum>
-  <w:abstractNum w:abstractNumId="26">
+  <w:abstractNum w:abstractNumId="26" w15:restartNumberingAfterBreak="0">
     <w:nsid w:val="5B173976"/>
     <w:multiLevelType w:val="hybridMultilevel"/>
     <w:tmpl w:val="D87A6B66"/>
@@ -4737,7 +4651,7 @@
       </w:pPr>
     </w:lvl>
   </w:abstractNum>
-  <w:abstractNum w:abstractNumId="27">
+  <w:abstractNum w:abstractNumId="27" w15:restartNumberingAfterBreak="0">
     <w:nsid w:val="5F4B0377"/>
     <w:multiLevelType w:val="hybridMultilevel"/>
     <w:tmpl w:val="3A7AD9E4"/>
@@ -4853,7 +4767,7 @@
       </w:pPr>
     </w:lvl>
   </w:abstractNum>
-  <w:abstractNum w:abstractNumId="28">
+  <w:abstractNum w:abstractNumId="28" w15:restartNumberingAfterBreak="0">
     <w:nsid w:val="61913421"/>
     <w:multiLevelType w:val="hybridMultilevel"/>
     <w:tmpl w:val="3102A450"/>
@@ -4993,7 +4907,7 @@
       </w:rPr>
     </w:lvl>
   </w:abstractNum>
-  <w:abstractNum w:abstractNumId="29">
+  <w:abstractNum w:abstractNumId="29" w15:restartNumberingAfterBreak="0">
     <w:nsid w:val="64166086"/>
     <w:multiLevelType w:val="hybridMultilevel"/>
     <w:tmpl w:val="7A1E68B0"/>
@@ -5134,7 +5048,7 @@
       </w:rPr>
     </w:lvl>
   </w:abstractNum>
-  <w:abstractNum w:abstractNumId="30">
+  <w:abstractNum w:abstractNumId="30" w15:restartNumberingAfterBreak="0">
     <w:nsid w:val="68014853"/>
     <w:multiLevelType w:val="hybridMultilevel"/>
     <w:tmpl w:val="B226D55C"/>
@@ -5274,7 +5188,7 @@
       </w:rPr>
     </w:lvl>
   </w:abstractNum>
-  <w:abstractNum w:abstractNumId="31">
+  <w:abstractNum w:abstractNumId="31" w15:restartNumberingAfterBreak="0">
     <w:nsid w:val="6DBD48E8"/>
     <w:multiLevelType w:val="hybridMultilevel"/>
     <w:tmpl w:val="0586591E"/>
@@ -5390,7 +5304,7 @@
       </w:pPr>
     </w:lvl>
   </w:abstractNum>
-  <w:abstractNum w:abstractNumId="32">
+  <w:abstractNum w:abstractNumId="32" w15:restartNumberingAfterBreak="0">
     <w:nsid w:val="6E087AEB"/>
     <w:multiLevelType w:val="hybridMultilevel"/>
     <w:tmpl w:val="CE342282"/>
@@ -5503,7 +5417,7 @@
       </w:pPr>
     </w:lvl>
   </w:abstractNum>
-  <w:abstractNum w:abstractNumId="33">
+  <w:abstractNum w:abstractNumId="33" w15:restartNumberingAfterBreak="0">
     <w:nsid w:val="6FF97CC2"/>
     <w:multiLevelType w:val="singleLevel"/>
     <w:tmpl w:val="3C4A2EC4"/>
@@ -5523,7 +5437,7 @@
       </w:rPr>
     </w:lvl>
   </w:abstractNum>
-  <w:abstractNum w:abstractNumId="34">
+  <w:abstractNum w:abstractNumId="34" w15:restartNumberingAfterBreak="0">
     <w:nsid w:val="7B222519"/>
     <w:multiLevelType w:val="hybridMultilevel"/>
     <w:tmpl w:val="B524C790"/>
@@ -5664,7 +5578,7 @@
       </w:rPr>
     </w:lvl>
   </w:abstractNum>
-  <w:abstractNum w:abstractNumId="35">
+  <w:abstractNum w:abstractNumId="35" w15:restartNumberingAfterBreak="0">
     <w:nsid w:val="7BE728A3"/>
     <w:multiLevelType w:val="singleLevel"/>
     <w:tmpl w:val="3D4008C2"/>
@@ -5796,7 +5710,7 @@
 </file>
 
 <file path=word/styles.xml><?xml version="1.0" encoding="utf-8"?>
-<w:styles xmlns:mc="http://schemas.openxmlformats.org/markup-compatibility/2006" xmlns:r="http://schemas.openxmlformats.org/officeDocument/2006/relationships" xmlns:w="http://schemas.openxmlformats.org/wordprocessingml/2006/main" xmlns:w14="http://schemas.microsoft.com/office/word/2010/wordml" mc:Ignorable="w14">
+<w:styles xmlns:mc="http://schemas.openxmlformats.org/markup-compatibility/2006" xmlns:r="http://schemas.openxmlformats.org/officeDocument/2006/relationships" xmlns:w="http://schemas.openxmlformats.org/wordprocessingml/2006/main" xmlns:w14="http://schemas.microsoft.com/office/word/2010/wordml" xmlns:w15="http://schemas.microsoft.com/office/word/2012/wordml" xmlns:w16se="http://schemas.microsoft.com/office/word/2015/wordml/symex" mc:Ignorable="w14 w15 w16se">
   <w:docDefaults>
     <w:rPrDefault>
       <w:rPr>
@@ -5806,556 +5720,371 @@
     </w:rPrDefault>
     <w:pPrDefault/>
   </w:docDefaults>
-  <w:latentStyles w:defLockedState="0" w:defUIPriority="0" w:defSemiHidden="1" w:defUnhideWhenUsed="1" w:defQFormat="0" w:count="267">
-    <w:lsdException w:name="Normal" w:semiHidden="0" w:unhideWhenUsed="0" w:qFormat="1"/>
-    <w:lsdException w:name="heading 1" w:semiHidden="0" w:unhideWhenUsed="0" w:qFormat="1"/>
-    <w:lsdException w:name="heading 2" w:semiHidden="0" w:unhideWhenUsed="0" w:qFormat="1"/>
-    <w:lsdException w:name="heading 3" w:semiHidden="0" w:unhideWhenUsed="0" w:qFormat="1"/>
-    <w:lsdException w:name="heading 4" w:semiHidden="0" w:unhideWhenUsed="0" w:qFormat="1"/>
-    <w:lsdException w:name="heading 5" w:qFormat="1"/>
-    <w:lsdException w:name="heading 6" w:qFormat="1"/>
-    <w:lsdException w:name="heading 7" w:qFormat="1"/>
-    <w:lsdException w:name="heading 8" w:qFormat="1"/>
-    <w:lsdException w:name="heading 9" w:qFormat="1"/>
-    <w:lsdException w:name="caption" w:qFormat="1"/>
-    <w:lsdException w:name="List Number" w:semiHidden="0" w:unhideWhenUsed="0"/>
-    <w:lsdException w:name="List 4" w:semiHidden="0" w:unhideWhenUsed="0"/>
-    <w:lsdException w:name="List 5" w:semiHidden="0" w:unhideWhenUsed="0"/>
-    <w:lsdException w:name="Title" w:semiHidden="0" w:unhideWhenUsed="0" w:qFormat="1"/>
-    <w:lsdException w:name="Subtitle" w:semiHidden="0" w:unhideWhenUsed="0" w:qFormat="1"/>
-    <w:lsdException w:name="Salutation" w:semiHidden="0" w:unhideWhenUsed="0"/>
-    <w:lsdException w:name="Date" w:semiHidden="0" w:unhideWhenUsed="0"/>
-    <w:lsdException w:name="Body Text First Indent" w:semiHidden="0" w:unhideWhenUsed="0"/>
-    <w:lsdException w:name="Strong" w:semiHidden="0" w:unhideWhenUsed="0" w:qFormat="1"/>
-    <w:lsdException w:name="Emphasis" w:semiHidden="0" w:unhideWhenUsed="0" w:qFormat="1"/>
-    <w:lsdException w:name="Table Grid" w:semiHidden="0" w:unhideWhenUsed="0"/>
-    <w:lsdException w:name="Placeholder Text" w:uiPriority="99" w:unhideWhenUsed="0"/>
-    <w:lsdException w:name="No Spacing" w:semiHidden="0" w:uiPriority="1" w:unhideWhenUsed="0" w:qFormat="1"/>
-    <w:lsdException w:name="Light Shading" w:semiHidden="0" w:uiPriority="60" w:unhideWhenUsed="0"/>
-    <w:lsdException w:name="Light List" w:semiHidden="0" w:uiPriority="61" w:unhideWhenUsed="0"/>
-    <w:lsdException w:name="Light Grid" w:semiHidden="0" w:uiPriority="62" w:unhideWhenUsed="0"/>
-    <w:lsdException w:name="Medium Shading 1" w:semiHidden="0" w:uiPriority="63" w:unhideWhenUsed="0"/>
-    <w:lsdException w:name="Medium Shading 2" w:semiHidden="0" w:uiPriority="64" w:unhideWhenUsed="0"/>
-    <w:lsdException w:name="Medium List 1" w:semiHidden="0" w:uiPriority="65" w:unhideWhenUsed="0"/>
-    <w:lsdException w:name="Medium List 2" w:semiHidden="0" w:uiPriority="66" w:unhideWhenUsed="0"/>
-    <w:lsdException w:name="Medium Grid 1" w:semiHidden="0" w:uiPriority="67" w:unhideWhenUsed="0"/>
-    <w:lsdException w:name="Medium Grid 2" w:semiHidden="0" w:uiPriority="68" w:unhideWhenUsed="0"/>
-    <w:lsdException w:name="Medium Grid 3" w:semiHidden="0" w:uiPriority="69" w:unhideWhenUsed="0"/>
-    <w:lsdException w:name="Dark List" w:semiHidden="0" w:uiPriority="70" w:unhideWhenUsed="0"/>
-    <w:lsdException w:name="Colorful Shading" w:semiHidden="0" w:uiPriority="71" w:unhideWhenUsed="0"/>
-    <w:lsdException w:name="Colorful List" w:semiHidden="0" w:uiPriority="72" w:unhideWhenUsed="0"/>
-    <w:lsdException w:name="Colorful Grid" w:semiHidden="0" w:uiPriority="73" w:unhideWhenUsed="0"/>
-    <w:lsdException w:name="Light Shading Accent 1" w:semiHidden="0" w:uiPriority="60" w:unhideWhenUsed="0"/>
-    <w:lsdException w:name="Light List Accent 1" w:semiHidden="0" w:uiPriority="61" w:unhideWhenUsed="0"/>
-    <w:lsdException w:name="Light Grid Accent 1" w:semiHidden="0" w:uiPriority="62" w:unhideWhenUsed="0"/>
-    <w:lsdException w:name="Medium Shading 1 Accent 1" w:semiHidden="0" w:uiPriority="63" w:unhideWhenUsed="0"/>
-    <w:lsdException w:name="Medium Shading 2 Accent 1" w:semiHidden="0" w:uiPriority="64" w:unhideWhenUsed="0"/>
-    <w:lsdException w:name="Medium List 1 Accent 1" w:semiHidden="0" w:uiPriority="65" w:unhideWhenUsed="0"/>
-    <w:lsdException w:name="Revision" w:uiPriority="99" w:unhideWhenUsed="0"/>
-    <w:lsdException w:name="List Paragraph" w:semiHidden="0" w:uiPriority="34" w:unhideWhenUsed="0" w:qFormat="1"/>
-    <w:lsdException w:name="Quote" w:semiHidden="0" w:uiPriority="29" w:unhideWhenUsed="0" w:qFormat="1"/>
-    <w:lsdException w:name="Intense Quote" w:semiHidden="0" w:uiPriority="30" w:unhideWhenUsed="0" w:qFormat="1"/>
-    <w:lsdException w:name="Medium List 2 Accent 1" w:semiHidden="0" w:uiPriority="66" w:unhideWhenUsed="0"/>
-    <w:lsdException w:name="Medium Grid 1 Accent 1" w:semiHidden="0" w:uiPriority="67" w:unhideWhenUsed="0"/>
-    <w:lsdException w:name="Medium Grid 2 Accent 1" w:semiHidden="0" w:uiPriority="68" w:unhideWhenUsed="0"/>
-    <w:lsdException w:name="Medium Grid 3 Accent 1" w:semiHidden="0" w:uiPriority="69" w:unhideWhenUsed="0"/>
-    <w:lsdException w:name="Dark List Accent 1" w:semiHidden="0" w:uiPriority="70" w:unhideWhenUsed="0"/>
-    <w:lsdException w:name="Colorful Shading Accent 1" w:semiHidden="0" w:uiPriority="71" w:unhideWhenUsed="0"/>
-    <w:lsdException w:name="Colorful List Accent 1" w:semiHidden="0" w:uiPriority="72" w:unhideWhenUsed="0"/>
-    <w:lsdException w:name="Colorful Grid Accent 1" w:semiHidden="0" w:uiPriority="73" w:unhideWhenUsed="0"/>
-    <w:lsdException w:name="Light Shading Accent 2" w:semiHidden="0" w:uiPriority="60" w:unhideWhenUsed="0"/>
-    <w:lsdException w:name="Light List Accent 2" w:semiHidden="0" w:uiPriority="61" w:unhideWhenUsed="0"/>
-    <w:lsdException w:name="Light Grid Accent 2" w:semiHidden="0" w:uiPriority="62" w:unhideWhenUsed="0"/>
-    <w:lsdException w:name="Medium Shading 1 Accent 2" w:semiHidden="0" w:uiPriority="63" w:unhideWhenUsed="0"/>
-    <w:lsdException w:name="Medium Shading 2 Accent 2" w:semiHidden="0" w:uiPriority="64" w:unhideWhenUsed="0"/>
-    <w:lsdException w:name="Medium List 1 Accent 2" w:semiHidden="0" w:uiPriority="65" w:unhideWhenUsed="0"/>
-    <w:lsdException w:name="Medium List 2 Accent 2" w:semiHidden="0" w:uiPriority="66" w:unhideWhenUsed="0"/>
-    <w:lsdException w:name="Medium Grid 1 Accent 2" w:semiHidden="0" w:uiPriority="67" w:unhideWhenUsed="0"/>
-    <w:lsdException w:name="Medium Grid 2 Accent 2" w:semiHidden="0" w:uiPriority="68" w:unhideWhenUsed="0"/>
-    <w:lsdException w:name="Medium Grid 3 Accent 2" w:semiHidden="0" w:uiPriority="69" w:unhideWhenUsed="0"/>
-    <w:lsdException w:name="Dark List Accent 2" w:semiHidden="0" w:uiPriority="70" w:unhideWhenUsed="0"/>
-    <w:lsdException w:name="Colorful Shading Accent 2" w:semiHidden="0" w:uiPriority="71" w:unhideWhenUsed="0"/>
-    <w:lsdException w:name="Colorful List Accent 2" w:semiHidden="0" w:uiPriority="72" w:unhideWhenUsed="0"/>
-    <w:lsdException w:name="Colorful Grid Accent 2" w:semiHidden="0" w:uiPriority="73" w:unhideWhenUsed="0"/>
-    <w:lsdException w:name="Light Shading Accent 3" w:semiHidden="0" w:uiPriority="60" w:unhideWhenUsed="0"/>
-    <w:lsdException w:name="Light List Accent 3" w:semiHidden="0" w:uiPriority="61" w:unhideWhenUsed="0"/>
-    <w:lsdException w:name="Light Grid Accent 3" w:semiHidden="0" w:uiPriority="62" w:unhideWhenUsed="0"/>
-    <w:lsdException w:name="Medium Shading 1 Accent 3" w:semiHidden="0" w:uiPriority="63" w:unhideWhenUsed="0"/>
-    <w:lsdException w:name="Medium Shading 2 Accent 3" w:semiHidden="0" w:uiPriority="64" w:unhideWhenUsed="0"/>
-    <w:lsdException w:name="Medium List 1 Accent 3" w:semiHidden="0" w:uiPriority="65" w:unhideWhenUsed="0"/>
-    <w:lsdException w:name="Medium List 2 Accent 3" w:semiHidden="0" w:uiPriority="66" w:unhideWhenUsed="0"/>
-    <w:lsdException w:name="Medium Grid 1 Accent 3" w:semiHidden="0" w:uiPriority="67" w:unhideWhenUsed="0"/>
-    <w:lsdException w:name="Medium Grid 2 Accent 3" w:semiHidden="0" w:uiPriority="68" w:unhideWhenUsed="0"/>
-    <w:lsdException w:name="Medium Grid 3 Accent 3" w:semiHidden="0" w:uiPriority="69" w:unhideWhenUsed="0"/>
-    <w:lsdException w:name="Dark List Accent 3" w:semiHidden="0" w:uiPriority="70" w:unhideWhenUsed="0"/>
-    <w:lsdException w:name="Colorful Shading Accent 3" w:semiHidden="0" w:uiPriority="71" w:unhideWhenUsed="0"/>
-    <w:lsdException w:name="Colorful List Accent 3" w:semiHidden="0" w:uiPriority="72" w:unhideWhenUsed="0"/>
-    <w:lsdException w:name="Colorful Grid Accent 3" w:semiHidden="0" w:uiPriority="73" w:unhideWhenUsed="0"/>
-    <w:lsdException w:name="Light Shading Accent 4" w:semiHidden="0" w:uiPriority="60" w:unhideWhenUsed="0"/>
-    <w:lsdException w:name="Light List Accent 4" w:semiHidden="0" w:uiPriority="61" w:unhideWhenUsed="0"/>
-    <w:lsdException w:name="Light Grid Accent 4" w:semiHidden="0" w:uiPriority="62" w:unhideWhenUsed="0"/>
-    <w:lsdException w:name="Medium Shading 1 Accent 4" w:semiHidden="0" w:uiPriority="63" w:unhideWhenUsed="0"/>
-    <w:lsdException w:name="Medium Shading 2 Accent 4" w:semiHidden="0" w:uiPriority="64" w:unhideWhenUsed="0"/>
-    <w:lsdException w:name="Medium List 1 Accent 4" w:semiHidden="0" w:uiPriority="65" w:unhideWhenUsed="0"/>
-    <w:lsdException w:name="Medium List 2 Accent 4" w:semiHidden="0" w:uiPriority="66" w:unhideWhenUsed="0"/>
-    <w:lsdException w:name="Medium Grid 1 Accent 4" w:semiHidden="0" w:uiPriority="67" w:unhideWhenUsed="0"/>
-    <w:lsdException w:name="Medium Grid 2 Accent 4" w:semiHidden="0" w:uiPriority="68" w:unhideWhenUsed="0"/>
-    <w:lsdException w:name="Medium Grid 3 Accent 4" w:semiHidden="0" w:uiPriority="69" w:unhideWhenUsed="0"/>
-    <w:lsdException w:name="Dark List Accent 4" w:semiHidden="0" w:uiPriority="70" w:unhideWhenUsed="0"/>
-    <w:lsdException w:name="Colorful Shading Accent 4" w:semiHidden="0" w:uiPriority="71" w:unhideWhenUsed="0"/>
-    <w:lsdException w:name="Colorful List Accent 4" w:semiHidden="0" w:uiPriority="72" w:unhideWhenUsed="0"/>
-    <w:lsdException w:name="Colorful Grid Accent 4" w:semiHidden="0" w:uiPriority="73" w:unhideWhenUsed="0"/>
-    <w:lsdException w:name="Light Shading Accent 5" w:semiHidden="0" w:uiPriority="60" w:unhideWhenUsed="0"/>
-    <w:lsdException w:name="Light List Accent 5" w:semiHidden="0" w:uiPriority="61" w:unhideWhenUsed="0"/>
-    <w:lsdException w:name="Light Grid Accent 5" w:semiHidden="0" w:uiPriority="62" w:unhideWhenUsed="0"/>
-    <w:lsdException w:name="Medium Shading 1 Accent 5" w:semiHidden="0" w:uiPriority="63" w:unhideWhenUsed="0"/>
-    <w:lsdException w:name="Medium Shading 2 Accent 5" w:semiHidden="0" w:uiPriority="64" w:unhideWhenUsed="0"/>
-    <w:lsdException w:name="Medium List 1 Accent 5" w:semiHidden="0" w:uiPriority="65" w:unhideWhenUsed="0"/>
-    <w:lsdException w:name="Medium List 2 Accent 5" w:semiHidden="0" w:uiPriority="66" w:unhideWhenUsed="0"/>
-    <w:lsdException w:name="Medium Grid 1 Accent 5" w:semiHidden="0" w:uiPriority="67" w:unhideWhenUsed="0"/>
-    <w:lsdException w:name="Medium Grid 2 Accent 5" w:semiHidden="0" w:uiPriority="68" w:unhideWhenUsed="0"/>
-    <w:lsdException w:name="Medium Grid 3 Accent 5" w:semiHidden="0" w:uiPriority="69" w:unhideWhenUsed="0"/>
-    <w:lsdException w:name="Dark List Accent 5" w:semiHidden="0" w:uiPriority="70" w:unhideWhenUsed="0"/>
-    <w:lsdException w:name="Colorful Shading Accent 5" w:semiHidden="0" w:uiPriority="71" w:unhideWhenUsed="0"/>
-    <w:lsdException w:name="Colorful List Accent 5" w:semiHidden="0" w:uiPriority="72" w:unhideWhenUsed="0"/>
-    <w:lsdException w:name="Colorful Grid Accent 5" w:semiHidden="0" w:uiPriority="73" w:unhideWhenUsed="0"/>
-    <w:lsdException w:name="Light Shading Accent 6" w:semiHidden="0" w:uiPriority="60" w:unhideWhenUsed="0"/>
-    <w:lsdException w:name="Light List Accent 6" w:semiHidden="0" w:uiPriority="61" w:unhideWhenUsed="0"/>
-    <w:lsdException w:name="Light Grid Accent 6" w:semiHidden="0" w:uiPriority="62" w:unhideWhenUsed="0"/>
-    <w:lsdException w:name="Medium Shading 1 Accent 6" w:semiHidden="0" w:uiPriority="63" w:unhideWhenUsed="0"/>
-    <w:lsdException w:name="Medium Shading 2 Accent 6" w:semiHidden="0" w:uiPriority="64" w:unhideWhenUsed="0"/>
-    <w:lsdException w:name="Medium List 1 Accent 6" w:semiHidden="0" w:uiPriority="65" w:unhideWhenUsed="0"/>
-    <w:lsdException w:name="Medium List 2 Accent 6" w:semiHidden="0" w:uiPriority="66" w:unhideWhenUsed="0"/>
-    <w:lsdException w:name="Medium Grid 1 Accent 6" w:semiHidden="0" w:uiPriority="67" w:unhideWhenUsed="0"/>
-    <w:lsdException w:name="Medium Grid 2 Accent 6" w:semiHidden="0" w:uiPriority="68" w:unhideWhenUsed="0"/>
-    <w:lsdException w:name="Medium Grid 3 Accent 6" w:semiHidden="0" w:uiPriority="69" w:unhideWhenUsed="0"/>
-    <w:lsdException w:name="Dark List Accent 6" w:semiHidden="0" w:uiPriority="70" w:unhideWhenUsed="0"/>
-    <w:lsdException w:name="Colorful Shading Accent 6" w:semiHidden="0" w:uiPriority="71" w:unhideWhenUsed="0"/>
-    <w:lsdException w:name="Colorful List Accent 6" w:semiHidden="0" w:uiPriority="72" w:unhideWhenUsed="0"/>
-    <w:lsdException w:name="Colorful Grid Accent 6" w:semiHidden="0" w:uiPriority="73" w:unhideWhenUsed="0"/>
-    <w:lsdException w:name="Subtle Emphasis" w:semiHidden="0" w:uiPriority="19" w:unhideWhenUsed="0" w:qFormat="1"/>
-    <w:lsdException w:name="Intense Emphasis" w:semiHidden="0" w:uiPriority="21" w:unhideWhenUsed="0" w:qFormat="1"/>
-    <w:lsdException w:name="Subtle Reference" w:semiHidden="0" w:uiPriority="31" w:unhideWhenUsed="0" w:qFormat="1"/>
-    <w:lsdException w:name="Intense Reference" w:semiHidden="0" w:uiPriority="32" w:unhideWhenUsed="0" w:qFormat="1"/>
-    <w:lsdException w:name="Book Title" w:semiHidden="0" w:uiPriority="33" w:unhideWhenUsed="0" w:qFormat="1"/>
-    <w:lsdException w:name="Bibliography" w:uiPriority="37"/>
-    <w:lsdException w:name="TOC Heading" w:uiPriority="39" w:qFormat="1"/>
-  </w:latentStyles>
-  <w:style w:type="paragraph" w:default="1" w:styleId="Normal">
-    <w:name w:val="Normal"/>
-    <w:qFormat/>
-  </w:style>
-  <w:style w:type="paragraph" w:styleId="Heading1">
-    <w:name w:val="heading 1"/>
-    <w:basedOn w:val="Normal"/>
-    <w:next w:val="Normal"/>
-    <w:qFormat/>
-    <w:pPr>
-      <w:keepNext/>
-      <w:pBdr>
-        <w:top w:val="single" w:sz="4" w:space="1" w:color="auto"/>
-        <w:left w:val="single" w:sz="4" w:space="1" w:color="auto"/>
-        <w:bottom w:val="single" w:sz="4" w:space="1" w:color="auto"/>
-        <w:right w:val="single" w:sz="4" w:space="0" w:color="auto"/>
-      </w:pBdr>
-      <w:shd w:val="clear" w:color="auto" w:fill="FFFF00"/>
-      <w:spacing w:before="120" w:after="100"/>
-      <w:jc w:val="center"/>
-      <w:outlineLvl w:val="0"/>
-    </w:pPr>
-    <w:rPr>
-      <w:rFonts w:ascii="Verdana" w:hAnsi="Verdana"/>
-      <w:b/>
-      <w:i/>
-    </w:rPr>
-  </w:style>
-  <w:style w:type="paragraph" w:styleId="Heading2">
-    <w:name w:val="heading 2"/>
-    <w:basedOn w:val="Normal"/>
-    <w:next w:val="Normal"/>
-    <w:qFormat/>
-    <w:pPr>
-      <w:keepNext/>
-      <w:pBdr>
-        <w:top w:val="single" w:sz="8" w:space="1" w:color="FFFF00"/>
-        <w:left w:val="single" w:sz="8" w:space="0" w:color="FFFF00"/>
-        <w:bottom w:val="single" w:sz="8" w:space="1" w:color="FFFF00"/>
-        <w:right w:val="single" w:sz="8" w:space="0" w:color="FFFF00"/>
-      </w:pBdr>
-      <w:tabs>
-        <w:tab w:val="left" w:pos="4320"/>
-      </w:tabs>
-      <w:spacing w:before="400" w:after="100"/>
-      <w:jc w:val="both"/>
-      <w:outlineLvl w:val="1"/>
-    </w:pPr>
-    <w:rPr>
-      <w:rFonts w:ascii="Verdana" w:hAnsi="Verdana"/>
-      <w:b/>
-      <w:color w:val="808080"/>
-    </w:rPr>
-  </w:style>
-  <w:style w:type="paragraph" w:styleId="Heading3">
-    <w:name w:val="heading 3"/>
-    <w:basedOn w:val="Normal"/>
-    <w:next w:val="Normal"/>
-    <w:qFormat/>
-    <w:pPr>
-      <w:keepNext/>
-      <w:tabs>
-        <w:tab w:val="left" w:pos="4320"/>
-      </w:tabs>
-      <w:ind w:firstLine="720"/>
-      <w:outlineLvl w:val="2"/>
-    </w:pPr>
-    <w:rPr>
-      <w:rFonts w:ascii="Verdana" w:hAnsi="Verdana"/>
-      <w:b/>
-    </w:rPr>
-  </w:style>
-  <w:style w:type="paragraph" w:styleId="Heading4">
-    <w:name w:val="heading 4"/>
-    <w:basedOn w:val="Normal"/>
-    <w:next w:val="Normal"/>
-    <w:qFormat/>
-    <w:pPr>
-      <w:keepNext/>
-      <w:pBdr>
-        <w:bottom w:val="single" w:sz="4" w:space="1" w:color="auto"/>
-      </w:pBdr>
-      <w:tabs>
-        <w:tab w:val="left" w:pos="738"/>
-      </w:tabs>
-      <w:outlineLvl w:val="3"/>
-    </w:pPr>
-    <w:rPr>
-      <w:rFonts w:ascii="Verdana" w:hAnsi="Verdana"/>
-      <w:b/>
-      <w:bCs/>
-      <w:sz w:val="24"/>
-    </w:rPr>
-  </w:style>
-  <w:style w:type="character" w:default="1" w:styleId="DefaultParagraphFont">
-    <w:name w:val="Default Paragraph Font"/>
-    <w:uiPriority w:val="1"/>
-    <w:semiHidden/>
-    <w:unhideWhenUsed/>
-  </w:style>
-  <w:style w:type="table" w:default="1" w:styleId="TableNormal">
-    <w:name w:val="Normal Table"/>
-    <w:uiPriority w:val="99"/>
-    <w:semiHidden/>
-    <w:unhideWhenUsed/>
-    <w:tblPr>
-      <w:tblInd w:w="0" w:type="dxa"/>
-      <w:tblCellMar>
-        <w:top w:w="0" w:type="dxa"/>
-        <w:left w:w="108" w:type="dxa"/>
-        <w:bottom w:w="0" w:type="dxa"/>
-        <w:right w:w="108" w:type="dxa"/>
-      </w:tblCellMar>
-    </w:tblPr>
-  </w:style>
-  <w:style w:type="numbering" w:default="1" w:styleId="NoList">
-    <w:name w:val="No List"/>
-    <w:uiPriority w:val="99"/>
-    <w:semiHidden/>
-    <w:unhideWhenUsed/>
-  </w:style>
-  <w:style w:type="paragraph" w:styleId="BodyTextIndent">
-    <w:name w:val="Body Text Indent"/>
-    <w:basedOn w:val="Normal"/>
-    <w:rPr>
-      <w:rFonts w:ascii="Verdana" w:hAnsi="Verdana"/>
-    </w:rPr>
-  </w:style>
-  <w:style w:type="paragraph" w:styleId="Header">
-    <w:name w:val="header"/>
-    <w:basedOn w:val="Normal"/>
-    <w:pPr>
-      <w:tabs>
-        <w:tab w:val="center" w:pos="4320"/>
-        <w:tab w:val="right" w:pos="8640"/>
-      </w:tabs>
-    </w:pPr>
-  </w:style>
-  <w:style w:type="paragraph" w:styleId="Footer">
-    <w:name w:val="footer"/>
-    <w:basedOn w:val="Normal"/>
-    <w:link w:val="FooterChar"/>
-    <w:pPr>
-      <w:tabs>
-        <w:tab w:val="center" w:pos="4320"/>
-        <w:tab w:val="right" w:pos="8640"/>
-      </w:tabs>
-    </w:pPr>
-  </w:style>
-  <w:style w:type="character" w:styleId="CommentReference">
-    <w:name w:val="annotation reference"/>
-    <w:basedOn w:val="DefaultParagraphFont"/>
-    <w:semiHidden/>
-    <w:rPr>
-      <w:sz w:val="16"/>
-    </w:rPr>
-  </w:style>
-  <w:style w:type="paragraph" w:styleId="CommentText">
-    <w:name w:val="annotation text"/>
-    <w:basedOn w:val="Normal"/>
-    <w:semiHidden/>
-  </w:style>
-  <w:style w:type="paragraph" w:customStyle="1" w:styleId="bullet">
-    <w:name w:val="bullet"/>
-    <w:basedOn w:val="BodyTextIndent"/>
-    <w:pPr>
-      <w:numPr>
-        <w:numId w:val="1"/>
-      </w:numPr>
-    </w:pPr>
-  </w:style>
-  <w:style w:type="paragraph" w:styleId="BalloonText">
-    <w:name w:val="Balloon Text"/>
-    <w:basedOn w:val="Normal"/>
-    <w:semiHidden/>
-    <w:rPr>
-      <w:rFonts w:ascii="Tahoma" w:hAnsi="Tahoma" w:cs="Tahoma"/>
-      <w:sz w:val="16"/>
-      <w:szCs w:val="16"/>
-    </w:rPr>
-  </w:style>
-  <w:style w:type="paragraph" w:styleId="CommentSubject">
-    <w:name w:val="annotation subject"/>
-    <w:basedOn w:val="CommentText"/>
-    <w:next w:val="CommentText"/>
-    <w:semiHidden/>
-    <w:rPr>
-      <w:b/>
-      <w:bCs/>
-    </w:rPr>
-  </w:style>
-  <w:style w:type="paragraph" w:customStyle="1" w:styleId="Space">
-    <w:name w:val="Space"/>
-    <w:basedOn w:val="Normal"/>
-    <w:pPr>
-      <w:ind w:right="-1267"/>
-      <w:jc w:val="both"/>
-    </w:pPr>
-    <w:rPr>
-      <w:rFonts w:ascii="Book Antiqua" w:hAnsi="Book Antiqua"/>
-      <w:sz w:val="10"/>
-      <w:szCs w:val="24"/>
-    </w:rPr>
-  </w:style>
-  <w:style w:type="paragraph" w:customStyle="1" w:styleId="Question">
-    <w:name w:val="Question"/>
-    <w:basedOn w:val="Normal"/>
-    <w:pPr>
-      <w:spacing w:before="300" w:after="100"/>
-    </w:pPr>
-    <w:rPr>
-      <w:rFonts w:ascii="Book Antiqua" w:hAnsi="Book Antiqua"/>
-      <w:sz w:val="24"/>
-    </w:rPr>
-  </w:style>
-  <w:style w:type="character" w:styleId="PageNumber">
-    <w:name w:val="page number"/>
-    <w:basedOn w:val="DefaultParagraphFont"/>
-    <w:rPr>
-      <w:bdr w:val="none" w:sz="0" w:space="0" w:color="auto"/>
-    </w:rPr>
-  </w:style>
-  <w:style w:type="character" w:styleId="Hyperlink">
-    <w:name w:val="Hyperlink"/>
-    <w:basedOn w:val="DefaultParagraphFont"/>
-    <w:rPr>
-      <w:color w:val="0000FF"/>
-      <w:u w:val="single"/>
-    </w:rPr>
-  </w:style>
-  <w:style w:type="character" w:styleId="FollowedHyperlink">
-    <w:name w:val="FollowedHyperlink"/>
-    <w:basedOn w:val="DefaultParagraphFont"/>
-    <w:rPr>
-      <w:color w:val="800080"/>
-      <w:u w:val="single"/>
-    </w:rPr>
-  </w:style>
-  <w:style w:type="paragraph" w:styleId="BodyTextIndent2">
-    <w:name w:val="Body Text Indent 2"/>
-    <w:basedOn w:val="Normal"/>
-    <w:pPr>
-      <w:tabs>
-        <w:tab w:val="left" w:pos="2880"/>
-      </w:tabs>
-      <w:ind w:left="2880" w:hanging="2880"/>
-    </w:pPr>
-    <w:rPr>
-      <w:rFonts w:ascii="Verdana" w:hAnsi="Verdana"/>
-    </w:rPr>
-  </w:style>
-  <w:style w:type="paragraph" w:styleId="BodyText">
-    <w:name w:val="Body Text"/>
-    <w:basedOn w:val="Normal"/>
-    <w:pPr>
-      <w:jc w:val="center"/>
-    </w:pPr>
-    <w:rPr>
-      <w:sz w:val="36"/>
-    </w:rPr>
-  </w:style>
-  <w:style w:type="character" w:customStyle="1" w:styleId="FooterChar">
-    <w:name w:val="Footer Char"/>
-    <w:basedOn w:val="DefaultParagraphFont"/>
-    <w:link w:val="Footer"/>
-    <w:rsid w:val="006D0512"/>
-  </w:style>
-</w:styles>
-</file>
-
-<file path=word/stylesWithEffects.xml><?xml version="1.0" encoding="utf-8"?>
-<w:styles xmlns:wpc="http://schemas.microsoft.com/office/word/2010/wordprocessingCanvas" xmlns:mc="http://schemas.openxmlformats.org/markup-compatibility/2006" xmlns:o="urn:schemas-microsoft-com:office:office" xmlns:r="http://schemas.openxmlformats.org/officeDocument/2006/relationships" xmlns:m="http://schemas.openxmlformats.org/officeDocument/2006/math" xmlns:v="urn:schemas-microsoft-com:vml" xmlns:wp14="http://schemas.microsoft.com/office/word/2010/wordprocessingDrawing" xmlns:wp="http://schemas.openxmlformats.org/drawingml/2006/wordprocessingDrawing" xmlns:w10="urn:schemas-microsoft-com:office:word" xmlns:w="http://schemas.openxmlformats.org/wordprocessingml/2006/main" xmlns:w14="http://schemas.microsoft.com/office/word/2010/wordml" xmlns:wpg="http://schemas.microsoft.com/office/word/2010/wordprocessingGroup" xmlns:wpi="http://schemas.microsoft.com/office/word/2010/wordprocessingInk" xmlns:wne="http://schemas.microsoft.com/office/word/2006/wordml" xmlns:wps="http://schemas.microsoft.com/office/word/2010/wordprocessingShape" mc:Ignorable="w14 wp14">
-  <w:docDefaults>
-    <w:rPrDefault>
-      <w:rPr>
-        <w:rFonts w:ascii="Times New Roman" w:eastAsia="Times New Roman" w:hAnsi="Times New Roman" w:cs="Times New Roman"/>
-        <w:lang w:val="en-US" w:eastAsia="en-US" w:bidi="ar-SA"/>
-      </w:rPr>
-    </w:rPrDefault>
-    <w:pPrDefault/>
-  </w:docDefaults>
-  <w:latentStyles w:defLockedState="0" w:defUIPriority="0" w:defSemiHidden="1" w:defUnhideWhenUsed="1" w:defQFormat="0" w:count="267">
-    <w:lsdException w:name="Normal" w:semiHidden="0" w:unhideWhenUsed="0" w:qFormat="1"/>
-    <w:lsdException w:name="heading 1" w:semiHidden="0" w:unhideWhenUsed="0" w:qFormat="1"/>
-    <w:lsdException w:name="heading 2" w:semiHidden="0" w:unhideWhenUsed="0" w:qFormat="1"/>
-    <w:lsdException w:name="heading 3" w:semiHidden="0" w:unhideWhenUsed="0" w:qFormat="1"/>
-    <w:lsdException w:name="heading 4" w:semiHidden="0" w:unhideWhenUsed="0" w:qFormat="1"/>
-    <w:lsdException w:name="heading 5" w:qFormat="1"/>
-    <w:lsdException w:name="heading 6" w:qFormat="1"/>
-    <w:lsdException w:name="heading 7" w:qFormat="1"/>
-    <w:lsdException w:name="heading 8" w:qFormat="1"/>
-    <w:lsdException w:name="heading 9" w:qFormat="1"/>
-    <w:lsdException w:name="caption" w:qFormat="1"/>
-    <w:lsdException w:name="List Number" w:semiHidden="0" w:unhideWhenUsed="0"/>
-    <w:lsdException w:name="List 4" w:semiHidden="0" w:unhideWhenUsed="0"/>
-    <w:lsdException w:name="List 5" w:semiHidden="0" w:unhideWhenUsed="0"/>
-    <w:lsdException w:name="Title" w:semiHidden="0" w:unhideWhenUsed="0" w:qFormat="1"/>
-    <w:lsdException w:name="Subtitle" w:semiHidden="0" w:unhideWhenUsed="0" w:qFormat="1"/>
-    <w:lsdException w:name="Salutation" w:semiHidden="0" w:unhideWhenUsed="0"/>
-    <w:lsdException w:name="Date" w:semiHidden="0" w:unhideWhenUsed="0"/>
-    <w:lsdException w:name="Body Text First Indent" w:semiHidden="0" w:unhideWhenUsed="0"/>
-    <w:lsdException w:name="Strong" w:semiHidden="0" w:unhideWhenUsed="0" w:qFormat="1"/>
-    <w:lsdException w:name="Emphasis" w:semiHidden="0" w:unhideWhenUsed="0" w:qFormat="1"/>
-    <w:lsdException w:name="Table Grid" w:semiHidden="0" w:unhideWhenUsed="0"/>
-    <w:lsdException w:name="Placeholder Text" w:uiPriority="99" w:unhideWhenUsed="0"/>
-    <w:lsdException w:name="No Spacing" w:semiHidden="0" w:uiPriority="1" w:unhideWhenUsed="0" w:qFormat="1"/>
-    <w:lsdException w:name="Light Shading" w:semiHidden="0" w:uiPriority="60" w:unhideWhenUsed="0"/>
-    <w:lsdException w:name="Light List" w:semiHidden="0" w:uiPriority="61" w:unhideWhenUsed="0"/>
-    <w:lsdException w:name="Light Grid" w:semiHidden="0" w:uiPriority="62" w:unhideWhenUsed="0"/>
-    <w:lsdException w:name="Medium Shading 1" w:semiHidden="0" w:uiPriority="63" w:unhideWhenUsed="0"/>
-    <w:lsdException w:name="Medium Shading 2" w:semiHidden="0" w:uiPriority="64" w:unhideWhenUsed="0"/>
-    <w:lsdException w:name="Medium List 1" w:semiHidden="0" w:uiPriority="65" w:unhideWhenUsed="0"/>
-    <w:lsdException w:name="Medium List 2" w:semiHidden="0" w:uiPriority="66" w:unhideWhenUsed="0"/>
-    <w:lsdException w:name="Medium Grid 1" w:semiHidden="0" w:uiPriority="67" w:unhideWhenUsed="0"/>
-    <w:lsdException w:name="Medium Grid 2" w:semiHidden="0" w:uiPriority="68" w:unhideWhenUsed="0"/>
-    <w:lsdException w:name="Medium Grid 3" w:semiHidden="0" w:uiPriority="69" w:unhideWhenUsed="0"/>
-    <w:lsdException w:name="Dark List" w:semiHidden="0" w:uiPriority="70" w:unhideWhenUsed="0"/>
-    <w:lsdException w:name="Colorful Shading" w:semiHidden="0" w:uiPriority="71" w:unhideWhenUsed="0"/>
-    <w:lsdException w:name="Colorful List" w:semiHidden="0" w:uiPriority="72" w:unhideWhenUsed="0"/>
-    <w:lsdException w:name="Colorful Grid" w:semiHidden="0" w:uiPriority="73" w:unhideWhenUsed="0"/>
-    <w:lsdException w:name="Light Shading Accent 1" w:semiHidden="0" w:uiPriority="60" w:unhideWhenUsed="0"/>
-    <w:lsdException w:name="Light List Accent 1" w:semiHidden="0" w:uiPriority="61" w:unhideWhenUsed="0"/>
-    <w:lsdException w:name="Light Grid Accent 1" w:semiHidden="0" w:uiPriority="62" w:unhideWhenUsed="0"/>
-    <w:lsdException w:name="Medium Shading 1 Accent 1" w:semiHidden="0" w:uiPriority="63" w:unhideWhenUsed="0"/>
-    <w:lsdException w:name="Medium Shading 2 Accent 1" w:semiHidden="0" w:uiPriority="64" w:unhideWhenUsed="0"/>
-    <w:lsdException w:name="Medium List 1 Accent 1" w:semiHidden="0" w:uiPriority="65" w:unhideWhenUsed="0"/>
-    <w:lsdException w:name="Revision" w:uiPriority="99" w:unhideWhenUsed="0"/>
-    <w:lsdException w:name="List Paragraph" w:semiHidden="0" w:uiPriority="34" w:unhideWhenUsed="0" w:qFormat="1"/>
-    <w:lsdException w:name="Quote" w:semiHidden="0" w:uiPriority="29" w:unhideWhenUsed="0" w:qFormat="1"/>
-    <w:lsdException w:name="Intense Quote" w:semiHidden="0" w:uiPriority="30" w:unhideWhenUsed="0" w:qFormat="1"/>
-    <w:lsdException w:name="Medium List 2 Accent 1" w:semiHidden="0" w:uiPriority="66" w:unhideWhenUsed="0"/>
-    <w:lsdException w:name="Medium Grid 1 Accent 1" w:semiHidden="0" w:uiPriority="67" w:unhideWhenUsed="0"/>
-    <w:lsdException w:name="Medium Grid 2 Accent 1" w:semiHidden="0" w:uiPriority="68" w:unhideWhenUsed="0"/>
-    <w:lsdException w:name="Medium Grid 3 Accent 1" w:semiHidden="0" w:uiPriority="69" w:unhideWhenUsed="0"/>
-    <w:lsdException w:name="Dark List Accent 1" w:semiHidden="0" w:uiPriority="70" w:unhideWhenUsed="0"/>
-    <w:lsdException w:name="Colorful Shading Accent 1" w:semiHidden="0" w:uiPriority="71" w:unhideWhenUsed="0"/>
-    <w:lsdException w:name="Colorful List Accent 1" w:semiHidden="0" w:uiPriority="72" w:unhideWhenUsed="0"/>
-    <w:lsdException w:name="Colorful Grid Accent 1" w:semiHidden="0" w:uiPriority="73" w:unhideWhenUsed="0"/>
-    <w:lsdException w:name="Light Shading Accent 2" w:semiHidden="0" w:uiPriority="60" w:unhideWhenUsed="0"/>
-    <w:lsdException w:name="Light List Accent 2" w:semiHidden="0" w:uiPriority="61" w:unhideWhenUsed="0"/>
-    <w:lsdException w:name="Light Grid Accent 2" w:semiHidden="0" w:uiPriority="62" w:unhideWhenUsed="0"/>
-    <w:lsdException w:name="Medium Shading 1 Accent 2" w:semiHidden="0" w:uiPriority="63" w:unhideWhenUsed="0"/>
-    <w:lsdException w:name="Medium Shading 2 Accent 2" w:semiHidden="0" w:uiPriority="64" w:unhideWhenUsed="0"/>
-    <w:lsdException w:name="Medium List 1 Accent 2" w:semiHidden="0" w:uiPriority="65" w:unhideWhenUsed="0"/>
-    <w:lsdException w:name="Medium List 2 Accent 2" w:semiHidden="0" w:uiPriority="66" w:unhideWhenUsed="0"/>
-    <w:lsdException w:name="Medium Grid 1 Accent 2" w:semiHidden="0" w:uiPriority="67" w:unhideWhenUsed="0"/>
-    <w:lsdException w:name="Medium Grid 2 Accent 2" w:semiHidden="0" w:uiPriority="68" w:unhideWhenUsed="0"/>
-    <w:lsdException w:name="Medium Grid 3 Accent 2" w:semiHidden="0" w:uiPriority="69" w:unhideWhenUsed="0"/>
-    <w:lsdException w:name="Dark List Accent 2" w:semiHidden="0" w:uiPriority="70" w:unhideWhenUsed="0"/>
-    <w:lsdException w:name="Colorful Shading Accent 2" w:semiHidden="0" w:uiPriority="71" w:unhideWhenUsed="0"/>
-    <w:lsdException w:name="Colorful List Accent 2" w:semiHidden="0" w:uiPriority="72" w:unhideWhenUsed="0"/>
-    <w:lsdException w:name="Colorful Grid Accent 2" w:semiHidden="0" w:uiPriority="73" w:unhideWhenUsed="0"/>
-    <w:lsdException w:name="Light Shading Accent 3" w:semiHidden="0" w:uiPriority="60" w:unhideWhenUsed="0"/>
-    <w:lsdException w:name="Light List Accent 3" w:semiHidden="0" w:uiPriority="61" w:unhideWhenUsed="0"/>
-    <w:lsdException w:name="Light Grid Accent 3" w:semiHidden="0" w:uiPriority="62" w:unhideWhenUsed="0"/>
-    <w:lsdException w:name="Medium Shading 1 Accent 3" w:semiHidden="0" w:uiPriority="63" w:unhideWhenUsed="0"/>
-    <w:lsdException w:name="Medium Shading 2 Accent 3" w:semiHidden="0" w:uiPriority="64" w:unhideWhenUsed="0"/>
-    <w:lsdException w:name="Medium List 1 Accent 3" w:semiHidden="0" w:uiPriority="65" w:unhideWhenUsed="0"/>
-    <w:lsdException w:name="Medium List 2 Accent 3" w:semiHidden="0" w:uiPriority="66" w:unhideWhenUsed="0"/>
-    <w:lsdException w:name="Medium Grid 1 Accent 3" w:semiHidden="0" w:uiPriority="67" w:unhideWhenUsed="0"/>
-    <w:lsdException w:name="Medium Grid 2 Accent 3" w:semiHidden="0" w:uiPriority="68" w:unhideWhenUsed="0"/>
-    <w:lsdException w:name="Medium Grid 3 Accent 3" w:semiHidden="0" w:uiPriority="69" w:unhideWhenUsed="0"/>
-    <w:lsdException w:name="Dark List Accent 3" w:semiHidden="0" w:uiPriority="70" w:unhideWhenUsed="0"/>
-    <w:lsdException w:name="Colorful Shading Accent 3" w:semiHidden="0" w:uiPriority="71" w:unhideWhenUsed="0"/>
-    <w:lsdException w:name="Colorful List Accent 3" w:semiHidden="0" w:uiPriority="72" w:unhideWhenUsed="0"/>
-    <w:lsdException w:name="Colorful Grid Accent 3" w:semiHidden="0" w:uiPriority="73" w:unhideWhenUsed="0"/>
-    <w:lsdException w:name="Light Shading Accent 4" w:semiHidden="0" w:uiPriority="60" w:unhideWhenUsed="0"/>
-    <w:lsdException w:name="Light List Accent 4" w:semiHidden="0" w:uiPriority="61" w:unhideWhenUsed="0"/>
-    <w:lsdException w:name="Light Grid Accent 4" w:semiHidden="0" w:uiPriority="62" w:unhideWhenUsed="0"/>
-    <w:lsdException w:name="Medium Shading 1 Accent 4" w:semiHidden="0" w:uiPriority="63" w:unhideWhenUsed="0"/>
-    <w:lsdException w:name="Medium Shading 2 Accent 4" w:semiHidden="0" w:uiPriority="64" w:unhideWhenUsed="0"/>
-    <w:lsdException w:name="Medium List 1 Accent 4" w:semiHidden="0" w:uiPriority="65" w:unhideWhenUsed="0"/>
-    <w:lsdException w:name="Medium List 2 Accent 4" w:semiHidden="0" w:uiPriority="66" w:unhideWhenUsed="0"/>
-    <w:lsdException w:name="Medium Grid 1 Accent 4" w:semiHidden="0" w:uiPriority="67" w:unhideWhenUsed="0"/>
-    <w:lsdException w:name="Medium Grid 2 Accent 4" w:semiHidden="0" w:uiPriority="68" w:unhideWhenUsed="0"/>
-    <w:lsdException w:name="Medium Grid 3 Accent 4" w:semiHidden="0" w:uiPriority="69" w:unhideWhenUsed="0"/>
-    <w:lsdException w:name="Dark List Accent 4" w:semiHidden="0" w:uiPriority="70" w:unhideWhenUsed="0"/>
-    <w:lsdException w:name="Colorful Shading Accent 4" w:semiHidden="0" w:uiPriority="71" w:unhideWhenUsed="0"/>
-    <w:lsdException w:name="Colorful List Accent 4" w:semiHidden="0" w:uiPriority="72" w:unhideWhenUsed="0"/>
-    <w:lsdException w:name="Colorful Grid Accent 4" w:semiHidden="0" w:uiPriority="73" w:unhideWhenUsed="0"/>
-    <w:lsdException w:name="Light Shading Accent 5" w:semiHidden="0" w:uiPriority="60" w:unhideWhenUsed="0"/>
-    <w:lsdException w:name="Light List Accent 5" w:semiHidden="0" w:uiPriority="61" w:unhideWhenUsed="0"/>
-    <w:lsdException w:name="Light Grid Accent 5" w:semiHidden="0" w:uiPriority="62" w:unhideWhenUsed="0"/>
-    <w:lsdException w:name="Medium Shading 1 Accent 5" w:semiHidden="0" w:uiPriority="63" w:unhideWhenUsed="0"/>
-    <w:lsdException w:name="Medium Shading 2 Accent 5" w:semiHidden="0" w:uiPriority="64" w:unhideWhenUsed="0"/>
-    <w:lsdException w:name="Medium List 1 Accent 5" w:semiHidden="0" w:uiPriority="65" w:unhideWhenUsed="0"/>
-    <w:lsdException w:name="Medium List 2 Accent 5" w:semiHidden="0" w:uiPriority="66" w:unhideWhenUsed="0"/>
-    <w:lsdException w:name="Medium Grid 1 Accent 5" w:semiHidden="0" w:uiPriority="67" w:unhideWhenUsed="0"/>
-    <w:lsdException w:name="Medium Grid 2 Accent 5" w:semiHidden="0" w:uiPriority="68" w:unhideWhenUsed="0"/>
-    <w:lsdException w:name="Medium Grid 3 Accent 5" w:semiHidden="0" w:uiPriority="69" w:unhideWhenUsed="0"/>
-    <w:lsdException w:name="Dark List Accent 5" w:semiHidden="0" w:uiPriority="70" w:unhideWhenUsed="0"/>
-    <w:lsdException w:name="Colorful Shading Accent 5" w:semiHidden="0" w:uiPriority="71" w:unhideWhenUsed="0"/>
-    <w:lsdException w:name="Colorful List Accent 5" w:semiHidden="0" w:uiPriority="72" w:unhideWhenUsed="0"/>
-    <w:lsdException w:name="Colorful Grid Accent 5" w:semiHidden="0" w:uiPriority="73" w:unhideWhenUsed="0"/>
-    <w:lsdException w:name="Light Shading Accent 6" w:semiHidden="0" w:uiPriority="60" w:unhideWhenUsed="0"/>
-    <w:lsdException w:name="Light List Accent 6" w:semiHidden="0" w:uiPriority="61" w:unhideWhenUsed="0"/>
-    <w:lsdException w:name="Light Grid Accent 6" w:semiHidden="0" w:uiPriority="62" w:unhideWhenUsed="0"/>
-    <w:lsdException w:name="Medium Shading 1 Accent 6" w:semiHidden="0" w:uiPriority="63" w:unhideWhenUsed="0"/>
-    <w:lsdException w:name="Medium Shading 2 Accent 6" w:semiHidden="0" w:uiPriority="64" w:unhideWhenUsed="0"/>
-    <w:lsdException w:name="Medium List 1 Accent 6" w:semiHidden="0" w:uiPriority="65" w:unhideWhenUsed="0"/>
-    <w:lsdException w:name="Medium List 2 Accent 6" w:semiHidden="0" w:uiPriority="66" w:unhideWhenUsed="0"/>
-    <w:lsdException w:name="Medium Grid 1 Accent 6" w:semiHidden="0" w:uiPriority="67" w:unhideWhenUsed="0"/>
-    <w:lsdException w:name="Medium Grid 2 Accent 6" w:semiHidden="0" w:uiPriority="68" w:unhideWhenUsed="0"/>
-    <w:lsdException w:name="Medium Grid 3 Accent 6" w:semiHidden="0" w:uiPriority="69" w:unhideWhenUsed="0"/>
-    <w:lsdException w:name="Dark List Accent 6" w:semiHidden="0" w:uiPriority="70" w:unhideWhenUsed="0"/>
-    <w:lsdException w:name="Colorful Shading Accent 6" w:semiHidden="0" w:uiPriority="71" w:unhideWhenUsed="0"/>
-    <w:lsdException w:name="Colorful List Accent 6" w:semiHidden="0" w:uiPriority="72" w:unhideWhenUsed="0"/>
-    <w:lsdException w:name="Colorful Grid Accent 6" w:semiHidden="0" w:uiPriority="73" w:unhideWhenUsed="0"/>
-    <w:lsdException w:name="Subtle Emphasis" w:semiHidden="0" w:uiPriority="19" w:unhideWhenUsed="0" w:qFormat="1"/>
-    <w:lsdException w:name="Intense Emphasis" w:semiHidden="0" w:uiPriority="21" w:unhideWhenUsed="0" w:qFormat="1"/>
-    <w:lsdException w:name="Subtle Reference" w:semiHidden="0" w:uiPriority="31" w:unhideWhenUsed="0" w:qFormat="1"/>
-    <w:lsdException w:name="Intense Reference" w:semiHidden="0" w:uiPriority="32" w:unhideWhenUsed="0" w:qFormat="1"/>
-    <w:lsdException w:name="Book Title" w:semiHidden="0" w:uiPriority="33" w:unhideWhenUsed="0" w:qFormat="1"/>
-    <w:lsdException w:name="Bibliography" w:uiPriority="37"/>
-    <w:lsdException w:name="TOC Heading" w:uiPriority="39" w:qFormat="1"/>
+  <w:latentStyles w:defLockedState="0" w:defUIPriority="0" w:defSemiHidden="0" w:defUnhideWhenUsed="0" w:defQFormat="0" w:count="371">
+    <w:lsdException w:name="Normal" w:qFormat="1"/>
+    <w:lsdException w:name="heading 1" w:qFormat="1"/>
+    <w:lsdException w:name="heading 2" w:qFormat="1"/>
+    <w:lsdException w:name="heading 3" w:qFormat="1"/>
+    <w:lsdException w:name="heading 4" w:qFormat="1"/>
+    <w:lsdException w:name="heading 5" w:semiHidden="1" w:unhideWhenUsed="1" w:qFormat="1"/>
+    <w:lsdException w:name="heading 6" w:semiHidden="1" w:unhideWhenUsed="1" w:qFormat="1"/>
+    <w:lsdException w:name="heading 7" w:semiHidden="1" w:unhideWhenUsed="1" w:qFormat="1"/>
+    <w:lsdException w:name="heading 8" w:semiHidden="1" w:unhideWhenUsed="1" w:qFormat="1"/>
+    <w:lsdException w:name="heading 9" w:semiHidden="1" w:unhideWhenUsed="1" w:qFormat="1"/>
+    <w:lsdException w:name="index 1" w:semiHidden="1" w:unhideWhenUsed="1"/>
+    <w:lsdException w:name="index 2" w:semiHidden="1" w:unhideWhenUsed="1"/>
+    <w:lsdException w:name="index 3" w:semiHidden="1" w:unhideWhenUsed="1"/>
+    <w:lsdException w:name="index 4" w:semiHidden="1" w:unhideWhenUsed="1"/>
+    <w:lsdException w:name="index 5" w:semiHidden="1" w:unhideWhenUsed="1"/>
+    <w:lsdException w:name="index 6" w:semiHidden="1" w:unhideWhenUsed="1"/>
+    <w:lsdException w:name="index 7" w:semiHidden="1" w:unhideWhenUsed="1"/>
+    <w:lsdException w:name="index 8" w:semiHidden="1" w:unhideWhenUsed="1"/>
+    <w:lsdException w:name="index 9" w:semiHidden="1" w:unhideWhenUsed="1"/>
+    <w:lsdException w:name="toc 1" w:semiHidden="1" w:unhideWhenUsed="1"/>
+    <w:lsdException w:name="toc 2" w:semiHidden="1" w:unhideWhenUsed="1"/>
+    <w:lsdException w:name="toc 3" w:semiHidden="1" w:unhideWhenUsed="1"/>
+    <w:lsdException w:name="toc 4" w:semiHidden="1" w:unhideWhenUsed="1"/>
+    <w:lsdException w:name="toc 5" w:semiHidden="1" w:unhideWhenUsed="1"/>
+    <w:lsdException w:name="toc 6" w:semiHidden="1" w:unhideWhenUsed="1"/>
+    <w:lsdException w:name="toc 7" w:semiHidden="1" w:unhideWhenUsed="1"/>
+    <w:lsdException w:name="toc 8" w:semiHidden="1" w:unhideWhenUsed="1"/>
+    <w:lsdException w:name="toc 9" w:semiHidden="1" w:unhideWhenUsed="1"/>
+    <w:lsdException w:name="Normal Indent" w:semiHidden="1" w:unhideWhenUsed="1"/>
+    <w:lsdException w:name="footnote text" w:semiHidden="1" w:unhideWhenUsed="1"/>
+    <w:lsdException w:name="annotation text" w:semiHidden="1" w:unhideWhenUsed="1"/>
+    <w:lsdException w:name="header" w:semiHidden="1" w:unhideWhenUsed="1"/>
+    <w:lsdException w:name="footer" w:semiHidden="1" w:unhideWhenUsed="1"/>
+    <w:lsdException w:name="index heading" w:semiHidden="1" w:unhideWhenUsed="1"/>
+    <w:lsdException w:name="caption" w:semiHidden="1" w:unhideWhenUsed="1" w:qFormat="1"/>
+    <w:lsdException w:name="table of figures" w:semiHidden="1" w:unhideWhenUsed="1"/>
+    <w:lsdException w:name="envelope address" w:semiHidden="1" w:unhideWhenUsed="1"/>
+    <w:lsdException w:name="envelope return" w:semiHidden="1" w:unhideWhenUsed="1"/>
+    <w:lsdException w:name="footnote reference" w:semiHidden="1" w:unhideWhenUsed="1"/>
+    <w:lsdException w:name="annotation reference" w:semiHidden="1" w:unhideWhenUsed="1"/>
+    <w:lsdException w:name="line number" w:semiHidden="1" w:unhideWhenUsed="1"/>
+    <w:lsdException w:name="page number" w:semiHidden="1" w:unhideWhenUsed="1"/>
+    <w:lsdException w:name="endnote reference" w:semiHidden="1" w:unhideWhenUsed="1"/>
+    <w:lsdException w:name="endnote text" w:semiHidden="1" w:unhideWhenUsed="1"/>
+    <w:lsdException w:name="table of authorities" w:semiHidden="1" w:unhideWhenUsed="1"/>
+    <w:lsdException w:name="macro" w:semiHidden="1" w:unhideWhenUsed="1"/>
+    <w:lsdException w:name="toa heading" w:semiHidden="1" w:unhideWhenUsed="1"/>
+    <w:lsdException w:name="List" w:semiHidden="1" w:unhideWhenUsed="1"/>
+    <w:lsdException w:name="List Bullet" w:semiHidden="1" w:unhideWhenUsed="1"/>
+    <w:lsdException w:name="List 2" w:semiHidden="1" w:unhideWhenUsed="1"/>
+    <w:lsdException w:name="List 3" w:semiHidden="1" w:unhideWhenUsed="1"/>
+    <w:lsdException w:name="List Bullet 2" w:semiHidden="1" w:unhideWhenUsed="1"/>
+    <w:lsdException w:name="List Bullet 3" w:semiHidden="1" w:unhideWhenUsed="1"/>
+    <w:lsdException w:name="List Bullet 4" w:semiHidden="1" w:unhideWhenUsed="1"/>
+    <w:lsdException w:name="List Bullet 5" w:semiHidden="1" w:unhideWhenUsed="1"/>
+    <w:lsdException w:name="List Number 2" w:semiHidden="1" w:unhideWhenUsed="1"/>
+    <w:lsdException w:name="List Number 3" w:semiHidden="1" w:unhideWhenUsed="1"/>
+    <w:lsdException w:name="List Number 4" w:semiHidden="1" w:unhideWhenUsed="1"/>
+    <w:lsdException w:name="List Number 5" w:semiHidden="1" w:unhideWhenUsed="1"/>
+    <w:lsdException w:name="Title" w:qFormat="1"/>
+    <w:lsdException w:name="Closing" w:semiHidden="1" w:unhideWhenUsed="1"/>
+    <w:lsdException w:name="Signature" w:semiHidden="1" w:unhideWhenUsed="1"/>
+    <w:lsdException w:name="Default Paragraph Font" w:semiHidden="1" w:unhideWhenUsed="1"/>
+    <w:lsdException w:name="Body Text" w:semiHidden="1" w:unhideWhenUsed="1"/>
+    <w:lsdException w:name="Body Text Indent" w:semiHidden="1" w:unhideWhenUsed="1"/>
+    <w:lsdException w:name="List Continue" w:semiHidden="1" w:unhideWhenUsed="1"/>
+    <w:lsdException w:name="List Continue 2" w:semiHidden="1" w:unhideWhenUsed="1"/>
+    <w:lsdException w:name="List Continue 3" w:semiHidden="1" w:unhideWhenUsed="1"/>
+    <w:lsdException w:name="List Continue 4" w:semiHidden="1" w:unhideWhenUsed="1"/>
+    <w:lsdException w:name="List Continue 5" w:semiHidden="1" w:unhideWhenUsed="1"/>
+    <w:lsdException w:name="Message Header" w:semiHidden="1" w:unhideWhenUsed="1"/>
+    <w:lsdException w:name="Subtitle" w:qFormat="1"/>
+    <w:lsdException w:name="Body Text First Indent 2" w:semiHidden="1" w:unhideWhenUsed="1"/>
+    <w:lsdException w:name="Note Heading" w:semiHidden="1" w:unhideWhenUsed="1"/>
+    <w:lsdException w:name="Body Text 2" w:semiHidden="1" w:unhideWhenUsed="1"/>
+    <w:lsdException w:name="Body Text 3" w:semiHidden="1" w:unhideWhenUsed="1"/>
+    <w:lsdException w:name="Body Text Indent 2" w:semiHidden="1" w:unhideWhenUsed="1"/>
+    <w:lsdException w:name="Body Text Indent 3" w:semiHidden="1" w:unhideWhenUsed="1"/>
+    <w:lsdException w:name="Block Text" w:semiHidden="1" w:unhideWhenUsed="1"/>
+    <w:lsdException w:name="Hyperlink" w:semiHidden="1" w:unhideWhenUsed="1"/>
+    <w:lsdException w:name="FollowedHyperlink" w:semiHidden="1" w:unhideWhenUsed="1"/>
+    <w:lsdException w:name="Strong" w:qFormat="1"/>
+    <w:lsdException w:name="Emphasis" w:qFormat="1"/>
+    <w:lsdException w:name="Document Map" w:semiHidden="1" w:unhideWhenUsed="1"/>
+    <w:lsdException w:name="Plain Text" w:semiHidden="1" w:unhideWhenUsed="1"/>
+    <w:lsdException w:name="E-mail Signature" w:semiHidden="1" w:unhideWhenUsed="1"/>
+    <w:lsdException w:name="HTML Top of Form" w:semiHidden="1" w:unhideWhenUsed="1"/>
+    <w:lsdException w:name="HTML Bottom of Form" w:semiHidden="1" w:unhideWhenUsed="1"/>
+    <w:lsdException w:name="Normal (Web)" w:semiHidden="1" w:unhideWhenUsed="1"/>
+    <w:lsdException w:name="HTML Acronym" w:semiHidden="1" w:unhideWhenUsed="1"/>
+    <w:lsdException w:name="HTML Address" w:semiHidden="1" w:unhideWhenUsed="1"/>
+    <w:lsdException w:name="HTML Cite" w:semiHidden="1" w:unhideWhenUsed="1"/>
+    <w:lsdException w:name="HTML Code" w:semiHidden="1" w:unhideWhenUsed="1"/>
+    <w:lsdException w:name="HTML Definition" w:semiHidden="1" w:unhideWhenUsed="1"/>
+    <w:lsdException w:name="HTML Keyboard" w:semiHidden="1" w:unhideWhenUsed="1"/>
+    <w:lsdException w:name="HTML Preformatted" w:semiHidden="1" w:unhideWhenUsed="1"/>
+    <w:lsdException w:name="HTML Sample" w:semiHidden="1" w:unhideWhenUsed="1"/>
+    <w:lsdException w:name="HTML Typewriter" w:semiHidden="1" w:unhideWhenUsed="1"/>
+    <w:lsdException w:name="HTML Variable" w:semiHidden="1" w:unhideWhenUsed="1"/>
+    <w:lsdException w:name="Normal Table" w:semiHidden="1" w:unhideWhenUsed="1"/>
+    <w:lsdException w:name="annotation subject" w:semiHidden="1" w:unhideWhenUsed="1"/>
+    <w:lsdException w:name="No List" w:semiHidden="1" w:unhideWhenUsed="1"/>
+    <w:lsdException w:name="Outline List 1" w:semiHidden="1" w:unhideWhenUsed="1"/>
+    <w:lsdException w:name="Outline List 2" w:semiHidden="1" w:unhideWhenUsed="1"/>
+    <w:lsdException w:name="Outline List 3" w:semiHidden="1" w:unhideWhenUsed="1"/>
+    <w:lsdException w:name="Table Simple 1" w:semiHidden="1" w:unhideWhenUsed="1"/>
+    <w:lsdException w:name="Table Simple 2" w:semiHidden="1" w:unhideWhenUsed="1"/>
+    <w:lsdException w:name="Table Simple 3" w:semiHidden="1" w:unhideWhenUsed="1"/>
+    <w:lsdException w:name="Table Classic 1" w:semiHidden="1" w:unhideWhenUsed="1"/>
+    <w:lsdException w:name="Table Classic 2" w:semiHidden="1" w:unhideWhenUsed="1"/>
+    <w:lsdException w:name="Table Classic 3" w:semiHidden="1" w:unhideWhenUsed="1"/>
+    <w:lsdException w:name="Table Classic 4" w:semiHidden="1" w:unhideWhenUsed="1"/>
+    <w:lsdException w:name="Table Colorful 1" w:semiHidden="1" w:unhideWhenUsed="1"/>
+    <w:lsdException w:name="Table Colorful 2" w:semiHidden="1" w:unhideWhenUsed="1"/>
+    <w:lsdException w:name="Table Colorful 3" w:semiHidden="1" w:unhideWhenUsed="1"/>
+    <w:lsdException w:name="Table Columns 1" w:semiHidden="1" w:unhideWhenUsed="1"/>
+    <w:lsdException w:name="Table Columns 2" w:semiHidden="1" w:unhideWhenUsed="1"/>
+    <w:lsdException w:name="Table Columns 3" w:semiHidden="1" w:unhideWhenUsed="1"/>
+    <w:lsdException w:name="Table Columns 4" w:semiHidden="1" w:unhideWhenUsed="1"/>
+    <w:lsdException w:name="Table Columns 5" w:semiHidden="1" w:unhideWhenUsed="1"/>
+    <w:lsdException w:name="Table Grid 1" w:semiHidden="1" w:unhideWhenUsed="1"/>
+    <w:lsdException w:name="Table Grid 2" w:semiHidden="1" w:unhideWhenUsed="1"/>
+    <w:lsdException w:name="Table Grid 3" w:semiHidden="1" w:unhideWhenUsed="1"/>
+    <w:lsdException w:name="Table Grid 4" w:semiHidden="1" w:unhideWhenUsed="1"/>
+    <w:lsdException w:name="Table Grid 5" w:semiHidden="1" w:unhideWhenUsed="1"/>
+    <w:lsdException w:name="Table Grid 6" w:semiHidden="1" w:unhideWhenUsed="1"/>
+    <w:lsdException w:name="Table Grid 7" w:semiHidden="1" w:unhideWhenUsed="1"/>
+    <w:lsdException w:name="Table Grid 8" w:semiHidden="1" w:unhideWhenUsed="1"/>
+    <w:lsdException w:name="Table List 1" w:semiHidden="1" w:unhideWhenUsed="1"/>
+    <w:lsdException w:name="Table List 2" w:semiHidden="1" w:unhideWhenUsed="1"/>
+    <w:lsdException w:name="Table List 3" w:semiHidden="1" w:unhideWhenUsed="1"/>
+    <w:lsdException w:name="Table List 4" w:semiHidden="1" w:unhideWhenUsed="1"/>
+    <w:lsdException w:name="Table List 5" w:semiHidden="1" w:unhideWhenUsed="1"/>
+    <w:lsdException w:name="Table List 6" w:semiHidden="1" w:unhideWhenUsed="1"/>
+    <w:lsdException w:name="Table List 7" w:semiHidden="1" w:unhideWhenUsed="1"/>
+    <w:lsdException w:name="Table List 8" w:semiHidden="1" w:unhideWhenUsed="1"/>
+    <w:lsdException w:name="Table 3D effects 1" w:semiHidden="1" w:unhideWhenUsed="1"/>
+    <w:lsdException w:name="Table 3D effects 2" w:semiHidden="1" w:unhideWhenUsed="1"/>
+    <w:lsdException w:name="Table 3D effects 3" w:semiHidden="1" w:unhideWhenUsed="1"/>
+    <w:lsdException w:name="Table Contemporary" w:semiHidden="1" w:unhideWhenUsed="1"/>
+    <w:lsdException w:name="Table Elegant" w:semiHidden="1" w:unhideWhenUsed="1"/>
+    <w:lsdException w:name="Table Professional" w:semiHidden="1" w:unhideWhenUsed="1"/>
+    <w:lsdException w:name="Table Subtle 1" w:semiHidden="1" w:unhideWhenUsed="1"/>
+    <w:lsdException w:name="Table Subtle 2" w:semiHidden="1" w:unhideWhenUsed="1"/>
+    <w:lsdException w:name="Table Web 1" w:semiHidden="1" w:unhideWhenUsed="1"/>
+    <w:lsdException w:name="Table Web 2" w:semiHidden="1" w:unhideWhenUsed="1"/>
+    <w:lsdException w:name="Table Web 3" w:semiHidden="1" w:unhideWhenUsed="1"/>
+    <w:lsdException w:name="Balloon Text" w:semiHidden="1" w:unhideWhenUsed="1"/>
+    <w:lsdException w:name="Table Theme" w:semiHidden="1" w:unhideWhenUsed="1"/>
+    <w:lsdException w:name="Placeholder Text" w:semiHidden="1" w:uiPriority="99"/>
+    <w:lsdException w:name="No Spacing" w:uiPriority="1" w:qFormat="1"/>
+    <w:lsdException w:name="Light Shading" w:uiPriority="60"/>
+    <w:lsdException w:name="Light List" w:uiPriority="61"/>
+    <w:lsdException w:name="Light Grid" w:uiPriority="62"/>
+    <w:lsdException w:name="Medium Shading 1" w:uiPriority="63"/>
+    <w:lsdException w:name="Medium Shading 2" w:uiPriority="64"/>
+    <w:lsdException w:name="Medium List 1" w:uiPriority="65"/>
+    <w:lsdException w:name="Medium List 2" w:uiPriority="66"/>
+    <w:lsdException w:name="Medium Grid 1" w:uiPriority="67"/>
+    <w:lsdException w:name="Medium Grid 2" w:uiPriority="68"/>
+    <w:lsdException w:name="Medium Grid 3" w:uiPriority="69"/>
+    <w:lsdException w:name="Dark List" w:uiPriority="70"/>
+    <w:lsdException w:name="Colorful Shading" w:uiPriority="71"/>
+    <w:lsdException w:name="Colorful List" w:uiPriority="72"/>
+    <w:lsdException w:name="Colorful Grid" w:uiPriority="73"/>
+    <w:lsdException w:name="Light Shading Accent 1" w:uiPriority="60"/>
+    <w:lsdException w:name="Light List Accent 1" w:uiPriority="61"/>
+    <w:lsdException w:name="Light Grid Accent 1" w:uiPriority="62"/>
+    <w:lsdException w:name="Medium Shading 1 Accent 1" w:uiPriority="63"/>
+    <w:lsdException w:name="Medium Shading 2 Accent 1" w:uiPriority="64"/>
+    <w:lsdException w:name="Medium List 1 Accent 1" w:uiPriority="65"/>
+    <w:lsdException w:name="Revision" w:semiHidden="1" w:uiPriority="99"/>
+    <w:lsdException w:name="List Paragraph" w:uiPriority="34" w:qFormat="1"/>
+    <w:lsdException w:name="Quote" w:uiPriority="29" w:qFormat="1"/>
+    <w:lsdException w:name="Intense Quote" w:uiPriority="30" w:qFormat="1"/>
+    <w:lsdException w:name="Medium List 2 Accent 1" w:uiPriority="66"/>
+    <w:lsdException w:name="Medium Grid 1 Accent 1" w:uiPriority="67"/>
+    <w:lsdException w:name="Medium Grid 2 Accent 1" w:uiPriority="68"/>
+    <w:lsdException w:name="Medium Grid 3 Accent 1" w:uiPriority="69"/>
+    <w:lsdException w:name="Dark List Accent 1" w:uiPriority="70"/>
+    <w:lsdException w:name="Colorful Shading Accent 1" w:uiPriority="71"/>
+    <w:lsdException w:name="Colorful List Accent 1" w:uiPriority="72"/>
+    <w:lsdException w:name="Colorful Grid Accent 1" w:uiPriority="73"/>
+    <w:lsdException w:name="Light Shading Accent 2" w:uiPriority="60"/>
+    <w:lsdException w:name="Light List Accent 2" w:uiPriority="61"/>
+    <w:lsdException w:name="Light Grid Accent 2" w:uiPriority="62"/>
+    <w:lsdException w:name="Medium Shading 1 Accent 2" w:uiPriority="63"/>
+    <w:lsdException w:name="Medium Shading 2 Accent 2" w:uiPriority="64"/>
+    <w:lsdException w:name="Medium List 1 Accent 2" w:uiPriority="65"/>
+    <w:lsdException w:name="Medium List 2 Accent 2" w:uiPriority="66"/>
+    <w:lsdException w:name="Medium Grid 1 Accent 2" w:uiPriority="67"/>
+    <w:lsdException w:name="Medium Grid 2 Accent 2" w:uiPriority="68"/>
+    <w:lsdException w:name="Medium Grid 3 Accent 2" w:uiPriority="69"/>
+    <w:lsdException w:name="Dark List Accent 2" w:uiPriority="70"/>
+    <w:lsdException w:name="Colorful Shading Accent 2" w:uiPriority="71"/>
+    <w:lsdException w:name="Colorful List Accent 2" w:uiPriority="72"/>
+    <w:lsdException w:name="Colorful Grid Accent 2" w:uiPriority="73"/>
+    <w:lsdException w:name="Light Shading Accent 3" w:uiPriority="60"/>
+    <w:lsdException w:name="Light List Accent 3" w:uiPriority="61"/>
+    <w:lsdException w:name="Light Grid Accent 3" w:uiPriority="62"/>
+    <w:lsdException w:name="Medium Shading 1 Accent 3" w:uiPriority="63"/>
+    <w:lsdException w:name="Medium Shading 2 Accent 3" w:uiPriority="64"/>
+    <w:lsdException w:name="Medium List 1 Accent 3" w:uiPriority="65"/>
+    <w:lsdException w:name="Medium List 2 Accent 3" w:uiPriority="66"/>
+    <w:lsdException w:name="Medium Grid 1 Accent 3" w:uiPriority="67"/>
+    <w:lsdException w:name="Medium Grid 2 Accent 3" w:uiPriority="68"/>
+    <w:lsdException w:name="Medium Grid 3 Accent 3" w:uiPriority="69"/>
+    <w:lsdException w:name="Dark List Accent 3" w:uiPriority="70"/>
+    <w:lsdException w:name="Colorful Shading Accent 3" w:uiPriority="71"/>
+    <w:lsdException w:name="Colorful List Accent 3" w:uiPriority="72"/>
+    <w:lsdException w:name="Colorful Grid Accent 3" w:uiPriority="73"/>
+    <w:lsdException w:name="Light Shading Accent 4" w:uiPriority="60"/>
+    <w:lsdException w:name="Light List Accent 4" w:uiPriority="61"/>
+    <w:lsdException w:name="Light Grid Accent 4" w:uiPriority="62"/>
+    <w:lsdException w:name="Medium Shading 1 Accent 4" w:uiPriority="63"/>
+    <w:lsdException w:name="Medium Shading 2 Accent 4" w:uiPriority="64"/>
+    <w:lsdException w:name="Medium List 1 Accent 4" w:uiPriority="65"/>
+    <w:lsdException w:name="Medium List 2 Accent 4" w:uiPriority="66"/>
+    <w:lsdException w:name="Medium Grid 1 Accent 4" w:uiPriority="67"/>
+    <w:lsdException w:name="Medium Grid 2 Accent 4" w:uiPriority="68"/>
+    <w:lsdException w:name="Medium Grid 3 Accent 4" w:uiPriority="69"/>
+    <w:lsdException w:name="Dark List Accent 4" w:uiPriority="70"/>
+    <w:lsdException w:name="Colorful Shading Accent 4" w:uiPriority="71"/>
+    <w:lsdException w:name="Colorful List Accent 4" w:uiPriority="72"/>
+    <w:lsdException w:name="Colorful Grid Accent 4" w:uiPriority="73"/>
+    <w:lsdException w:name="Light Shading Accent 5" w:uiPriority="60"/>
+    <w:lsdException w:name="Light List Accent 5" w:uiPriority="61"/>
+    <w:lsdException w:name="Light Grid Accent 5" w:uiPriority="62"/>
+    <w:lsdException w:name="Medium Shading 1 Accent 5" w:uiPriority="63"/>
+    <w:lsdException w:name="Medium Shading 2 Accent 5" w:uiPriority="64"/>
+    <w:lsdException w:name="Medium List 1 Accent 5" w:uiPriority="65"/>
+    <w:lsdException w:name="Medium List 2 Accent 5" w:uiPriority="66"/>
+    <w:lsdException w:name="Medium Grid 1 Accent 5" w:uiPriority="67"/>
+    <w:lsdException w:name="Medium Grid 2 Accent 5" w:uiPriority="68"/>
+    <w:lsdException w:name="Medium Grid 3 Accent 5" w:uiPriority="69"/>
+    <w:lsdException w:name="Dark List Accent 5" w:uiPriority="70"/>
+    <w:lsdException w:name="Colorful Shading Accent 5" w:uiPriority="71"/>
+    <w:lsdException w:name="Colorful List Accent 5" w:uiPriority="72"/>
+    <w:lsdException w:name="Colorful Grid Accent 5" w:uiPriority="73"/>
+    <w:lsdException w:name="Light Shading Accent 6" w:uiPriority="60"/>
+    <w:lsdException w:name="Light List Accent 6" w:uiPriority="61"/>
+    <w:lsdException w:name="Light Grid Accent 6" w:uiPriority="62"/>
+    <w:lsdException w:name="Medium Shading 1 Accent 6" w:uiPriority="63"/>
+    <w:lsdException w:name="Medium Shading 2 Accent 6" w:uiPriority="64"/>
+    <w:lsdException w:name="Medium List 1 Accent 6" w:uiPriority="65"/>
+    <w:lsdException w:name="Medium List 2 Accent 6" w:uiPriority="66"/>
+    <w:lsdException w:name="Medium Grid 1 Accent 6" w:uiPriority="67"/>
+    <w:lsdException w:name="Medium Grid 2 Accent 6" w:uiPriority="68"/>
+    <w:lsdException w:name="Medium Grid 3 Accent 6" w:uiPriority="69"/>
+    <w:lsdException w:name="Dark List Accent 6" w:uiPriority="70"/>
+    <w:lsdException w:name="Colorful Shading Accent 6" w:uiPriority="71"/>
+    <w:lsdException w:name="Colorful List Accent 6" w:uiPriority="72"/>
+    <w:lsdException w:name="Colorful Grid Accent 6" w:uiPriority="73"/>
+    <w:lsdException w:name="Subtle Emphasis" w:uiPriority="19" w:qFormat="1"/>
+    <w:lsdException w:name="Intense Emphasis" w:uiPriority="21" w:qFormat="1"/>
+    <w:lsdException w:name="Subtle Reference" w:uiPriority="31" w:qFormat="1"/>
+    <w:lsdException w:name="Intense Reference" w:uiPriority="32" w:qFormat="1"/>
+    <w:lsdException w:name="Book Title" w:uiPriority="33" w:qFormat="1"/>
+    <w:lsdException w:name="Bibliography" w:semiHidden="1" w:uiPriority="37" w:unhideWhenUsed="1"/>
+    <w:lsdException w:name="TOC Heading" w:semiHidden="1" w:uiPriority="39" w:unhideWhenUsed="1" w:qFormat="1"/>
+    <w:lsdException w:name="Plain Table 1" w:uiPriority="41"/>
+    <w:lsdException w:name="Plain Table 2" w:uiPriority="42"/>
+    <w:lsdException w:name="Plain Table 3" w:uiPriority="43"/>
+    <w:lsdException w:name="Plain Table 4" w:uiPriority="44"/>
+    <w:lsdException w:name="Plain Table 5" w:uiPriority="45"/>
+    <w:lsdException w:name="Grid Table Light" w:uiPriority="40"/>
+    <w:lsdException w:name="Grid Table 1 Light" w:uiPriority="46"/>
+    <w:lsdException w:name="Grid Table 2" w:uiPriority="47"/>
+    <w:lsdException w:name="Grid Table 3" w:uiPriority="48"/>
+    <w:lsdException w:name="Grid Table 4" w:uiPriority="49"/>
+    <w:lsdException w:name="Grid Table 5 Dark" w:uiPriority="50"/>
+    <w:lsdException w:name="Grid Table 6 Colorful" w:uiPriority="51"/>
+    <w:lsdException w:name="Grid Table 7 Colorful" w:uiPriority="52"/>
+    <w:lsdException w:name="Grid Table 1 Light Accent 1" w:uiPriority="46"/>
+    <w:lsdException w:name="Grid Table 2 Accent 1" w:uiPriority="47"/>
+    <w:lsdException w:name="Grid Table 3 Accent 1" w:uiPriority="48"/>
+    <w:lsdException w:name="Grid Table 4 Accent 1" w:uiPriority="49"/>
+    <w:lsdException w:name="Grid Table 5 Dark Accent 1" w:uiPriority="50"/>
+    <w:lsdException w:name="Grid Table 6 Colorful Accent 1" w:uiPriority="51"/>
+    <w:lsdException w:name="Grid Table 7 Colorful Accent 1" w:uiPriority="52"/>
+    <w:lsdException w:name="Grid Table 1 Light Accent 2" w:uiPriority="46"/>
+    <w:lsdException w:name="Grid Table 2 Accent 2" w:uiPriority="47"/>
+    <w:lsdException w:name="Grid Table 3 Accent 2" w:uiPriority="48"/>
+    <w:lsdException w:name="Grid Table 4 Accent 2" w:uiPriority="49"/>
+    <w:lsdException w:name="Grid Table 5 Dark Accent 2" w:uiPriority="50"/>
+    <w:lsdException w:name="Grid Table 6 Colorful Accent 2" w:uiPriority="51"/>
+    <w:lsdException w:name="Grid Table 7 Colorful Accent 2" w:uiPriority="52"/>
+    <w:lsdException w:name="Grid Table 1 Light Accent 3" w:uiPriority="46"/>
+    <w:lsdException w:name="Grid Table 2 Accent 3" w:uiPriority="47"/>
+    <w:lsdException w:name="Grid Table 3 Accent 3" w:uiPriority="48"/>
+    <w:lsdException w:name="Grid Table 4 Accent 3" w:uiPriority="49"/>
+    <w:lsdException w:name="Grid Table 5 Dark Accent 3" w:uiPriority="50"/>
+    <w:lsdException w:name="Grid Table 6 Colorful Accent 3" w:uiPriority="51"/>
+    <w:lsdException w:name="Grid Table 7 Colorful Accent 3" w:uiPriority="52"/>
+    <w:lsdException w:name="Grid Table 1 Light Accent 4" w:uiPriority="46"/>
+    <w:lsdException w:name="Grid Table 2 Accent 4" w:uiPriority="47"/>
+    <w:lsdException w:name="Grid Table 3 Accent 4" w:uiPriority="48"/>
+    <w:lsdException w:name="Grid Table 4 Accent 4" w:uiPriority="49"/>
+    <w:lsdException w:name="Grid Table 5 Dark Accent 4" w:uiPriority="50"/>
+    <w:lsdException w:name="Grid Table 6 Colorful Accent 4" w:uiPriority="51"/>
+    <w:lsdException w:name="Grid Table 7 Colorful Accent 4" w:uiPriority="52"/>
+    <w:lsdException w:name="Grid Table 1 Light Accent 5" w:uiPriority="46"/>
+    <w:lsdException w:name="Grid Table 2 Accent 5" w:uiPriority="47"/>
+    <w:lsdException w:name="Grid Table 3 Accent 5" w:uiPriority="48"/>
+    <w:lsdException w:name="Grid Table 4 Accent 5" w:uiPriority="49"/>
+    <w:lsdException w:name="Grid Table 5 Dark Accent 5" w:uiPriority="50"/>
+    <w:lsdException w:name="Grid Table 6 Colorful Accent 5" w:uiPriority="51"/>
+    <w:lsdException w:name="Grid Table 7 Colorful Accent 5" w:uiPriority="52"/>
+    <w:lsdException w:name="Grid Table 1 Light Accent 6" w:uiPriority="46"/>
+    <w:lsdException w:name="Grid Table 2 Accent 6" w:uiPriority="47"/>
+    <w:lsdException w:name="Grid Table 3 Accent 6" w:uiPriority="48"/>
+    <w:lsdException w:name="Grid Table 4 Accent 6" w:uiPriority="49"/>
+    <w:lsdException w:name="Grid Table 5 Dark Accent 6" w:uiPriority="50"/>
+    <w:lsdException w:name="Grid Table 6 Colorful Accent 6" w:uiPriority="51"/>
+    <w:lsdException w:name="Grid Table 7 Colorful Accent 6" w:uiPriority="52"/>
+    <w:lsdException w:name="List Table 1 Light" w:uiPriority="46"/>
+    <w:lsdException w:name="List Table 2" w:uiPriority="47"/>
+    <w:lsdException w:name="List Table 3" w:uiPriority="48"/>
+    <w:lsdException w:name="List Table 4" w:uiPriority="49"/>
+    <w:lsdException w:name="List Table 5 Dark" w:uiPriority="50"/>
+    <w:lsdException w:name="List Table 6 Colorful" w:uiPriority="51"/>
+    <w:lsdException w:name="List Table 7 Colorful" w:uiPriority="52"/>
+    <w:lsdException w:name="List Table 1 Light Accent 1" w:uiPriority="46"/>
+    <w:lsdException w:name="List Table 2 Accent 1" w:uiPriority="47"/>
+    <w:lsdException w:name="List Table 3 Accent 1" w:uiPriority="48"/>
+    <w:lsdException w:name="List Table 4 Accent 1" w:uiPriority="49"/>
+    <w:lsdException w:name="List Table 5 Dark Accent 1" w:uiPriority="50"/>
+    <w:lsdException w:name="List Table 6 Colorful Accent 1" w:uiPriority="51"/>
+    <w:lsdException w:name="List Table 7 Colorful Accent 1" w:uiPriority="52"/>
+    <w:lsdException w:name="List Table 1 Light Accent 2" w:uiPriority="46"/>
+    <w:lsdException w:name="List Table 2 Accent 2" w:uiPriority="47"/>
+    <w:lsdException w:name="List Table 3 Accent 2" w:uiPriority="48"/>
+    <w:lsdException w:name="List Table 4 Accent 2" w:uiPriority="49"/>
+    <w:lsdException w:name="List Table 5 Dark Accent 2" w:uiPriority="50"/>
+    <w:lsdException w:name="List Table 6 Colorful Accent 2" w:uiPriority="51"/>
+    <w:lsdException w:name="List Table 7 Colorful Accent 2" w:uiPriority="52"/>
+    <w:lsdException w:name="List Table 1 Light Accent 3" w:uiPriority="46"/>
+    <w:lsdException w:name="List Table 2 Accent 3" w:uiPriority="47"/>
+    <w:lsdException w:name="List Table 3 Accent 3" w:uiPriority="48"/>
+    <w:lsdException w:name="List Table 4 Accent 3" w:uiPriority="49"/>
+    <w:lsdException w:name="List Table 5 Dark Accent 3" w:uiPriority="50"/>
+    <w:lsdException w:name="List Table 6 Colorful Accent 3" w:uiPriority="51"/>
+    <w:lsdException w:name="List Table 7 Colorful Accent 3" w:uiPriority="52"/>
+    <w:lsdException w:name="List Table 1 Light Accent 4" w:uiPriority="46"/>
+    <w:lsdException w:name="List Table 2 Accent 4" w:uiPriority="47"/>
+    <w:lsdException w:name="List Table 3 Accent 4" w:uiPriority="48"/>
+    <w:lsdException w:name="List Table 4 Accent 4" w:uiPriority="49"/>
+    <w:lsdException w:name="List Table 5 Dark Accent 4" w:uiPriority="50"/>
+    <w:lsdException w:name="List Table 6 Colorful Accent 4" w:uiPriority="51"/>
+    <w:lsdException w:name="List Table 7 Colorful Accent 4" w:uiPriority="52"/>
+    <w:lsdException w:name="List Table 1 Light Accent 5" w:uiPriority="46"/>
+    <w:lsdException w:name="List Table 2 Accent 5" w:uiPriority="47"/>
+    <w:lsdException w:name="List Table 3 Accent 5" w:uiPriority="48"/>
+    <w:lsdException w:name="List Table 4 Accent 5" w:uiPriority="49"/>
+    <w:lsdException w:name="List Table 5 Dark Accent 5" w:uiPriority="50"/>
+    <w:lsdException w:name="List Table 6 Colorful Accent 5" w:uiPriority="51"/>
+    <w:lsdException w:name="List Table 7 Colorful Accent 5" w:uiPriority="52"/>
+    <w:lsdException w:name="List Table 1 Light Accent 6" w:uiPriority="46"/>
+    <w:lsdException w:name="List Table 2 Accent 6" w:uiPriority="47"/>
+    <w:lsdException w:name="List Table 3 Accent 6" w:uiPriority="48"/>
+    <w:lsdException w:name="List Table 4 Accent 6" w:uiPriority="49"/>
+    <w:lsdException w:name="List Table 5 Dark Accent 6" w:uiPriority="50"/>
+    <w:lsdException w:name="List Table 6 Colorful Accent 6" w:uiPriority="51"/>
+    <w:lsdException w:name="List Table 7 Colorful Accent 6" w:uiPriority="52"/>
   </w:latentStyles>
   <w:style w:type="paragraph" w:default="1" w:styleId="Normal">
     <w:name w:val="Normal"/>
@@ -6915,7 +6644,7 @@
 </file>
 
 <file path=customXml/itemProps1.xml><?xml version="1.0" encoding="utf-8"?>
-<ds:datastoreItem xmlns:ds="http://schemas.openxmlformats.org/officeDocument/2006/customXml" ds:itemID="{3C2A67E3-1B3C-4211-9908-EDE67D800587}">
+<ds:datastoreItem xmlns:ds="http://schemas.openxmlformats.org/officeDocument/2006/customXml" ds:itemID="{E9043EB9-6031-4488-9660-91D95A54E29B}">
   <ds:schemaRefs>
     <ds:schemaRef ds:uri="http://schemas.openxmlformats.org/officeDocument/2006/bibliography"/>
   </ds:schemaRefs>
